--- a/cerpen.docx
+++ b/cerpen.docx
@@ -1827,6 +1827,2588 @@
           <w:szCs w:val="24"/>
         </w:rPr>
         <w:t>berhati-hati</w:t>
+      </w:r>
+      <w:proofErr w:type="spellEnd"/>
+      <w:r>
+        <w:rPr>
+          <w:rFonts w:ascii="Times New Roman" w:hAnsi="Times New Roman" w:cs="Times New Roman"/>
+          <w:sz w:val="24"/>
+          <w:szCs w:val="24"/>
+        </w:rPr>
+        <w:t>.</w:t>
+      </w:r>
+    </w:p>
+    <w:p>
+      <w:pPr>
+        <w:rPr>
+          <w:rFonts w:ascii="Times New Roman" w:hAnsi="Times New Roman" w:cs="Times New Roman"/>
+          <w:sz w:val="24"/>
+          <w:szCs w:val="24"/>
+        </w:rPr>
+      </w:pPr>
+    </w:p>
+    <w:p>
+      <w:pPr>
+        <w:rPr>
+          <w:rFonts w:ascii="Times New Roman" w:hAnsi="Times New Roman" w:cs="Times New Roman"/>
+          <w:sz w:val="28"/>
+          <w:szCs w:val="28"/>
+        </w:rPr>
+      </w:pPr>
+      <w:r>
+        <w:rPr>
+          <w:rFonts w:ascii="Times New Roman" w:hAnsi="Times New Roman" w:cs="Times New Roman"/>
+          <w:b/>
+          <w:bCs/>
+          <w:sz w:val="28"/>
+          <w:szCs w:val="28"/>
+        </w:rPr>
+        <w:t xml:space="preserve">Bab 2: </w:t>
+      </w:r>
+      <w:proofErr w:type="spellStart"/>
+      <w:r>
+        <w:rPr>
+          <w:rFonts w:ascii="Times New Roman" w:hAnsi="Times New Roman" w:cs="Times New Roman"/>
+          <w:b/>
+          <w:bCs/>
+          <w:sz w:val="28"/>
+          <w:szCs w:val="28"/>
+        </w:rPr>
+        <w:t>Penjaga</w:t>
+      </w:r>
+      <w:proofErr w:type="spellEnd"/>
+      <w:r>
+        <w:rPr>
+          <w:rFonts w:ascii="Times New Roman" w:hAnsi="Times New Roman" w:cs="Times New Roman"/>
+          <w:b/>
+          <w:bCs/>
+          <w:sz w:val="28"/>
+          <w:szCs w:val="28"/>
+        </w:rPr>
+        <w:t xml:space="preserve"> Hutan</w:t>
+      </w:r>
+    </w:p>
+    <w:p>
+      <w:pPr>
+        <w:rPr>
+          <w:rFonts w:ascii="Times New Roman" w:hAnsi="Times New Roman" w:cs="Times New Roman"/>
+          <w:sz w:val="24"/>
+          <w:szCs w:val="24"/>
+        </w:rPr>
+      </w:pPr>
+      <w:proofErr w:type="spellStart"/>
+      <w:r>
+        <w:rPr>
+          <w:rFonts w:ascii="Times New Roman" w:hAnsi="Times New Roman" w:cs="Times New Roman"/>
+          <w:sz w:val="24"/>
+          <w:szCs w:val="24"/>
+        </w:rPr>
+        <w:t>Keesokan</w:t>
+      </w:r>
+      <w:proofErr w:type="spellEnd"/>
+      <w:r>
+        <w:rPr>
+          <w:rFonts w:ascii="Times New Roman" w:hAnsi="Times New Roman" w:cs="Times New Roman"/>
+          <w:sz w:val="24"/>
+          <w:szCs w:val="24"/>
+        </w:rPr>
+        <w:t xml:space="preserve"> </w:t>
+      </w:r>
+      <w:proofErr w:type="spellStart"/>
+      <w:r>
+        <w:rPr>
+          <w:rFonts w:ascii="Times New Roman" w:hAnsi="Times New Roman" w:cs="Times New Roman"/>
+          <w:sz w:val="24"/>
+          <w:szCs w:val="24"/>
+        </w:rPr>
+        <w:t>harinya</w:t>
+      </w:r>
+      <w:proofErr w:type="spellEnd"/>
+      <w:r>
+        <w:rPr>
+          <w:rFonts w:ascii="Times New Roman" w:hAnsi="Times New Roman" w:cs="Times New Roman"/>
+          <w:sz w:val="24"/>
+          <w:szCs w:val="24"/>
+        </w:rPr>
+        <w:t xml:space="preserve">, Anya </w:t>
+      </w:r>
+      <w:proofErr w:type="spellStart"/>
+      <w:r>
+        <w:rPr>
+          <w:rFonts w:ascii="Times New Roman" w:hAnsi="Times New Roman" w:cs="Times New Roman"/>
+          <w:sz w:val="24"/>
+          <w:szCs w:val="24"/>
+        </w:rPr>
+        <w:t>memutuskan</w:t>
+      </w:r>
+      <w:proofErr w:type="spellEnd"/>
+      <w:r>
+        <w:rPr>
+          <w:rFonts w:ascii="Times New Roman" w:hAnsi="Times New Roman" w:cs="Times New Roman"/>
+          <w:sz w:val="24"/>
+          <w:szCs w:val="24"/>
+        </w:rPr>
+        <w:t xml:space="preserve"> </w:t>
+      </w:r>
+      <w:proofErr w:type="spellStart"/>
+      <w:r>
+        <w:rPr>
+          <w:rFonts w:ascii="Times New Roman" w:hAnsi="Times New Roman" w:cs="Times New Roman"/>
+          <w:sz w:val="24"/>
+          <w:szCs w:val="24"/>
+        </w:rPr>
+        <w:t>untuk</w:t>
+      </w:r>
+      <w:proofErr w:type="spellEnd"/>
+      <w:r>
+        <w:rPr>
+          <w:rFonts w:ascii="Times New Roman" w:hAnsi="Times New Roman" w:cs="Times New Roman"/>
+          <w:sz w:val="24"/>
+          <w:szCs w:val="24"/>
+        </w:rPr>
+        <w:t xml:space="preserve"> </w:t>
+      </w:r>
+      <w:proofErr w:type="spellStart"/>
+      <w:r>
+        <w:rPr>
+          <w:rFonts w:ascii="Times New Roman" w:hAnsi="Times New Roman" w:cs="Times New Roman"/>
+          <w:sz w:val="24"/>
+          <w:szCs w:val="24"/>
+        </w:rPr>
+        <w:t>mencari</w:t>
+      </w:r>
+      <w:proofErr w:type="spellEnd"/>
+      <w:r>
+        <w:rPr>
+          <w:rFonts w:ascii="Times New Roman" w:hAnsi="Times New Roman" w:cs="Times New Roman"/>
+          <w:sz w:val="24"/>
+          <w:szCs w:val="24"/>
+        </w:rPr>
+        <w:t xml:space="preserve"> </w:t>
+      </w:r>
+      <w:proofErr w:type="spellStart"/>
+      <w:r>
+        <w:rPr>
+          <w:rFonts w:ascii="Times New Roman" w:hAnsi="Times New Roman" w:cs="Times New Roman"/>
+          <w:sz w:val="24"/>
+          <w:szCs w:val="24"/>
+        </w:rPr>
+        <w:t>tahu</w:t>
+      </w:r>
+      <w:proofErr w:type="spellEnd"/>
+      <w:r>
+        <w:rPr>
+          <w:rFonts w:ascii="Times New Roman" w:hAnsi="Times New Roman" w:cs="Times New Roman"/>
+          <w:sz w:val="24"/>
+          <w:szCs w:val="24"/>
+        </w:rPr>
+        <w:t xml:space="preserve"> </w:t>
+      </w:r>
+      <w:proofErr w:type="spellStart"/>
+      <w:r>
+        <w:rPr>
+          <w:rFonts w:ascii="Times New Roman" w:hAnsi="Times New Roman" w:cs="Times New Roman"/>
+          <w:sz w:val="24"/>
+          <w:szCs w:val="24"/>
+        </w:rPr>
+        <w:t>lebih</w:t>
+      </w:r>
+      <w:proofErr w:type="spellEnd"/>
+      <w:r>
+        <w:rPr>
+          <w:rFonts w:ascii="Times New Roman" w:hAnsi="Times New Roman" w:cs="Times New Roman"/>
+          <w:sz w:val="24"/>
+          <w:szCs w:val="24"/>
+        </w:rPr>
+        <w:t xml:space="preserve"> </w:t>
+      </w:r>
+      <w:proofErr w:type="spellStart"/>
+      <w:r>
+        <w:rPr>
+          <w:rFonts w:ascii="Times New Roman" w:hAnsi="Times New Roman" w:cs="Times New Roman"/>
+          <w:sz w:val="24"/>
+          <w:szCs w:val="24"/>
+        </w:rPr>
+        <w:t>lanjut</w:t>
+      </w:r>
+      <w:proofErr w:type="spellEnd"/>
+      <w:r>
+        <w:rPr>
+          <w:rFonts w:ascii="Times New Roman" w:hAnsi="Times New Roman" w:cs="Times New Roman"/>
+          <w:sz w:val="24"/>
+          <w:szCs w:val="24"/>
+        </w:rPr>
+        <w:t xml:space="preserve"> </w:t>
+      </w:r>
+      <w:proofErr w:type="spellStart"/>
+      <w:r>
+        <w:rPr>
+          <w:rFonts w:ascii="Times New Roman" w:hAnsi="Times New Roman" w:cs="Times New Roman"/>
+          <w:sz w:val="24"/>
+          <w:szCs w:val="24"/>
+        </w:rPr>
+        <w:t>tentang</w:t>
+      </w:r>
+      <w:proofErr w:type="spellEnd"/>
+      <w:r>
+        <w:rPr>
+          <w:rFonts w:ascii="Times New Roman" w:hAnsi="Times New Roman" w:cs="Times New Roman"/>
+          <w:sz w:val="24"/>
+          <w:szCs w:val="24"/>
+        </w:rPr>
+        <w:t xml:space="preserve"> </w:t>
+      </w:r>
+      <w:proofErr w:type="spellStart"/>
+      <w:r>
+        <w:rPr>
+          <w:rFonts w:ascii="Times New Roman" w:hAnsi="Times New Roman" w:cs="Times New Roman"/>
+          <w:sz w:val="24"/>
+          <w:szCs w:val="24"/>
+        </w:rPr>
+        <w:t>perubahan</w:t>
+      </w:r>
+      <w:proofErr w:type="spellEnd"/>
+      <w:r>
+        <w:rPr>
+          <w:rFonts w:ascii="Times New Roman" w:hAnsi="Times New Roman" w:cs="Times New Roman"/>
+          <w:sz w:val="24"/>
+          <w:szCs w:val="24"/>
+        </w:rPr>
+        <w:t xml:space="preserve"> yang </w:t>
+      </w:r>
+      <w:proofErr w:type="spellStart"/>
+      <w:r>
+        <w:rPr>
+          <w:rFonts w:ascii="Times New Roman" w:hAnsi="Times New Roman" w:cs="Times New Roman"/>
+          <w:sz w:val="24"/>
+          <w:szCs w:val="24"/>
+        </w:rPr>
+        <w:t>terjadi</w:t>
+      </w:r>
+      <w:proofErr w:type="spellEnd"/>
+      <w:r>
+        <w:rPr>
+          <w:rFonts w:ascii="Times New Roman" w:hAnsi="Times New Roman" w:cs="Times New Roman"/>
+          <w:sz w:val="24"/>
+          <w:szCs w:val="24"/>
+        </w:rPr>
+        <w:t xml:space="preserve"> di </w:t>
+      </w:r>
+      <w:proofErr w:type="spellStart"/>
+      <w:r>
+        <w:rPr>
+          <w:rFonts w:ascii="Times New Roman" w:hAnsi="Times New Roman" w:cs="Times New Roman"/>
+          <w:sz w:val="24"/>
+          <w:szCs w:val="24"/>
+        </w:rPr>
+        <w:t>hutan</w:t>
+      </w:r>
+      <w:proofErr w:type="spellEnd"/>
+      <w:r>
+        <w:rPr>
+          <w:rFonts w:ascii="Times New Roman" w:hAnsi="Times New Roman" w:cs="Times New Roman"/>
+          <w:sz w:val="24"/>
+          <w:szCs w:val="24"/>
+        </w:rPr>
+        <w:t xml:space="preserve">. </w:t>
+      </w:r>
+      <w:proofErr w:type="spellStart"/>
+      <w:r>
+        <w:rPr>
+          <w:rFonts w:ascii="Times New Roman" w:hAnsi="Times New Roman" w:cs="Times New Roman"/>
+          <w:sz w:val="24"/>
+          <w:szCs w:val="24"/>
+        </w:rPr>
+        <w:t>Dengan</w:t>
+      </w:r>
+      <w:proofErr w:type="spellEnd"/>
+      <w:r>
+        <w:rPr>
+          <w:rFonts w:ascii="Times New Roman" w:hAnsi="Times New Roman" w:cs="Times New Roman"/>
+          <w:sz w:val="24"/>
+          <w:szCs w:val="24"/>
+        </w:rPr>
+        <w:t xml:space="preserve"> </w:t>
+      </w:r>
+      <w:proofErr w:type="spellStart"/>
+      <w:r>
+        <w:rPr>
+          <w:rFonts w:ascii="Times New Roman" w:hAnsi="Times New Roman" w:cs="Times New Roman"/>
+          <w:sz w:val="24"/>
+          <w:szCs w:val="24"/>
+        </w:rPr>
+        <w:t>hati-hati</w:t>
+      </w:r>
+      <w:proofErr w:type="spellEnd"/>
+      <w:r>
+        <w:rPr>
+          <w:rFonts w:ascii="Times New Roman" w:hAnsi="Times New Roman" w:cs="Times New Roman"/>
+          <w:sz w:val="24"/>
+          <w:szCs w:val="24"/>
+        </w:rPr>
+        <w:t xml:space="preserve">, </w:t>
+      </w:r>
+      <w:proofErr w:type="spellStart"/>
+      <w:r>
+        <w:rPr>
+          <w:rFonts w:ascii="Times New Roman" w:hAnsi="Times New Roman" w:cs="Times New Roman"/>
+          <w:sz w:val="24"/>
+          <w:szCs w:val="24"/>
+        </w:rPr>
+        <w:t>dia</w:t>
+      </w:r>
+      <w:proofErr w:type="spellEnd"/>
+      <w:r>
+        <w:rPr>
+          <w:rFonts w:ascii="Times New Roman" w:hAnsi="Times New Roman" w:cs="Times New Roman"/>
+          <w:sz w:val="24"/>
+          <w:szCs w:val="24"/>
+        </w:rPr>
+        <w:t xml:space="preserve"> </w:t>
+      </w:r>
+      <w:proofErr w:type="spellStart"/>
+      <w:r>
+        <w:rPr>
+          <w:rFonts w:ascii="Times New Roman" w:hAnsi="Times New Roman" w:cs="Times New Roman"/>
+          <w:sz w:val="24"/>
+          <w:szCs w:val="24"/>
+        </w:rPr>
+        <w:t>memasuki</w:t>
+      </w:r>
+      <w:proofErr w:type="spellEnd"/>
+      <w:r>
+        <w:rPr>
+          <w:rFonts w:ascii="Times New Roman" w:hAnsi="Times New Roman" w:cs="Times New Roman"/>
+          <w:sz w:val="24"/>
+          <w:szCs w:val="24"/>
+        </w:rPr>
+        <w:t xml:space="preserve"> </w:t>
+      </w:r>
+      <w:proofErr w:type="spellStart"/>
+      <w:r>
+        <w:rPr>
+          <w:rFonts w:ascii="Times New Roman" w:hAnsi="Times New Roman" w:cs="Times New Roman"/>
+          <w:sz w:val="24"/>
+          <w:szCs w:val="24"/>
+        </w:rPr>
+        <w:t>hutan</w:t>
+      </w:r>
+      <w:proofErr w:type="spellEnd"/>
+      <w:r>
+        <w:rPr>
+          <w:rFonts w:ascii="Times New Roman" w:hAnsi="Times New Roman" w:cs="Times New Roman"/>
+          <w:sz w:val="24"/>
+          <w:szCs w:val="24"/>
+        </w:rPr>
+        <w:t xml:space="preserve"> yang </w:t>
+      </w:r>
+      <w:proofErr w:type="spellStart"/>
+      <w:r>
+        <w:rPr>
+          <w:rFonts w:ascii="Times New Roman" w:hAnsi="Times New Roman" w:cs="Times New Roman"/>
+          <w:sz w:val="24"/>
+          <w:szCs w:val="24"/>
+        </w:rPr>
+        <w:t>kini</w:t>
+      </w:r>
+      <w:proofErr w:type="spellEnd"/>
+      <w:r>
+        <w:rPr>
+          <w:rFonts w:ascii="Times New Roman" w:hAnsi="Times New Roman" w:cs="Times New Roman"/>
+          <w:sz w:val="24"/>
+          <w:szCs w:val="24"/>
+        </w:rPr>
+        <w:t xml:space="preserve"> </w:t>
+      </w:r>
+      <w:proofErr w:type="spellStart"/>
+      <w:r>
+        <w:rPr>
+          <w:rFonts w:ascii="Times New Roman" w:hAnsi="Times New Roman" w:cs="Times New Roman"/>
+          <w:sz w:val="24"/>
+          <w:szCs w:val="24"/>
+        </w:rPr>
+        <w:t>terasa</w:t>
+      </w:r>
+      <w:proofErr w:type="spellEnd"/>
+      <w:r>
+        <w:rPr>
+          <w:rFonts w:ascii="Times New Roman" w:hAnsi="Times New Roman" w:cs="Times New Roman"/>
+          <w:sz w:val="24"/>
+          <w:szCs w:val="24"/>
+        </w:rPr>
+        <w:t xml:space="preserve"> </w:t>
+      </w:r>
+      <w:proofErr w:type="spellStart"/>
+      <w:r>
+        <w:rPr>
+          <w:rFonts w:ascii="Times New Roman" w:hAnsi="Times New Roman" w:cs="Times New Roman"/>
+          <w:sz w:val="24"/>
+          <w:szCs w:val="24"/>
+        </w:rPr>
+        <w:t>lebih</w:t>
+      </w:r>
+      <w:proofErr w:type="spellEnd"/>
+      <w:r>
+        <w:rPr>
+          <w:rFonts w:ascii="Times New Roman" w:hAnsi="Times New Roman" w:cs="Times New Roman"/>
+          <w:sz w:val="24"/>
+          <w:szCs w:val="24"/>
+        </w:rPr>
+        <w:t xml:space="preserve"> </w:t>
+      </w:r>
+      <w:proofErr w:type="spellStart"/>
+      <w:r>
+        <w:rPr>
+          <w:rFonts w:ascii="Times New Roman" w:hAnsi="Times New Roman" w:cs="Times New Roman"/>
+          <w:sz w:val="24"/>
+          <w:szCs w:val="24"/>
+        </w:rPr>
+        <w:t>dingin</w:t>
+      </w:r>
+      <w:proofErr w:type="spellEnd"/>
+      <w:r>
+        <w:rPr>
+          <w:rFonts w:ascii="Times New Roman" w:hAnsi="Times New Roman" w:cs="Times New Roman"/>
+          <w:sz w:val="24"/>
+          <w:szCs w:val="24"/>
+        </w:rPr>
+        <w:t xml:space="preserve"> dan </w:t>
+      </w:r>
+      <w:proofErr w:type="spellStart"/>
+      <w:r>
+        <w:rPr>
+          <w:rFonts w:ascii="Times New Roman" w:hAnsi="Times New Roman" w:cs="Times New Roman"/>
+          <w:sz w:val="24"/>
+          <w:szCs w:val="24"/>
+        </w:rPr>
+        <w:t>mencekam</w:t>
+      </w:r>
+      <w:proofErr w:type="spellEnd"/>
+      <w:r>
+        <w:rPr>
+          <w:rFonts w:ascii="Times New Roman" w:hAnsi="Times New Roman" w:cs="Times New Roman"/>
+          <w:sz w:val="24"/>
+          <w:szCs w:val="24"/>
+        </w:rPr>
+        <w:t xml:space="preserve">. Semak </w:t>
+      </w:r>
+      <w:proofErr w:type="spellStart"/>
+      <w:r>
+        <w:rPr>
+          <w:rFonts w:ascii="Times New Roman" w:hAnsi="Times New Roman" w:cs="Times New Roman"/>
+          <w:sz w:val="24"/>
+          <w:szCs w:val="24"/>
+        </w:rPr>
+        <w:t>belukar</w:t>
+      </w:r>
+      <w:proofErr w:type="spellEnd"/>
+      <w:r>
+        <w:rPr>
+          <w:rFonts w:ascii="Times New Roman" w:hAnsi="Times New Roman" w:cs="Times New Roman"/>
+          <w:sz w:val="24"/>
+          <w:szCs w:val="24"/>
+        </w:rPr>
+        <w:t xml:space="preserve"> yang </w:t>
+      </w:r>
+      <w:proofErr w:type="spellStart"/>
+      <w:r>
+        <w:rPr>
+          <w:rFonts w:ascii="Times New Roman" w:hAnsi="Times New Roman" w:cs="Times New Roman"/>
+          <w:sz w:val="24"/>
+          <w:szCs w:val="24"/>
+        </w:rPr>
+        <w:t>biasanya</w:t>
+      </w:r>
+      <w:proofErr w:type="spellEnd"/>
+      <w:r>
+        <w:rPr>
+          <w:rFonts w:ascii="Times New Roman" w:hAnsi="Times New Roman" w:cs="Times New Roman"/>
+          <w:sz w:val="24"/>
+          <w:szCs w:val="24"/>
+        </w:rPr>
+        <w:t xml:space="preserve"> </w:t>
+      </w:r>
+      <w:proofErr w:type="spellStart"/>
+      <w:r>
+        <w:rPr>
+          <w:rFonts w:ascii="Times New Roman" w:hAnsi="Times New Roman" w:cs="Times New Roman"/>
+          <w:sz w:val="24"/>
+          <w:szCs w:val="24"/>
+        </w:rPr>
+        <w:t>rimbun</w:t>
+      </w:r>
+      <w:proofErr w:type="spellEnd"/>
+      <w:r>
+        <w:rPr>
+          <w:rFonts w:ascii="Times New Roman" w:hAnsi="Times New Roman" w:cs="Times New Roman"/>
+          <w:sz w:val="24"/>
+          <w:szCs w:val="24"/>
+        </w:rPr>
+        <w:t xml:space="preserve"> </w:t>
+      </w:r>
+      <w:proofErr w:type="spellStart"/>
+      <w:r>
+        <w:rPr>
+          <w:rFonts w:ascii="Times New Roman" w:hAnsi="Times New Roman" w:cs="Times New Roman"/>
+          <w:sz w:val="24"/>
+          <w:szCs w:val="24"/>
+        </w:rPr>
+        <w:t>kini</w:t>
+      </w:r>
+      <w:proofErr w:type="spellEnd"/>
+      <w:r>
+        <w:rPr>
+          <w:rFonts w:ascii="Times New Roman" w:hAnsi="Times New Roman" w:cs="Times New Roman"/>
+          <w:sz w:val="24"/>
+          <w:szCs w:val="24"/>
+        </w:rPr>
+        <w:t xml:space="preserve"> </w:t>
+      </w:r>
+      <w:proofErr w:type="spellStart"/>
+      <w:r>
+        <w:rPr>
+          <w:rFonts w:ascii="Times New Roman" w:hAnsi="Times New Roman" w:cs="Times New Roman"/>
+          <w:sz w:val="24"/>
+          <w:szCs w:val="24"/>
+        </w:rPr>
+        <w:t>terlihat</w:t>
+      </w:r>
+      <w:proofErr w:type="spellEnd"/>
+      <w:r>
+        <w:rPr>
+          <w:rFonts w:ascii="Times New Roman" w:hAnsi="Times New Roman" w:cs="Times New Roman"/>
+          <w:sz w:val="24"/>
+          <w:szCs w:val="24"/>
+        </w:rPr>
+        <w:t xml:space="preserve"> </w:t>
+      </w:r>
+      <w:proofErr w:type="spellStart"/>
+      <w:r>
+        <w:rPr>
+          <w:rFonts w:ascii="Times New Roman" w:hAnsi="Times New Roman" w:cs="Times New Roman"/>
+          <w:sz w:val="24"/>
+          <w:szCs w:val="24"/>
+        </w:rPr>
+        <w:t>kering</w:t>
+      </w:r>
+      <w:proofErr w:type="spellEnd"/>
+      <w:r>
+        <w:rPr>
+          <w:rFonts w:ascii="Times New Roman" w:hAnsi="Times New Roman" w:cs="Times New Roman"/>
+          <w:sz w:val="24"/>
+          <w:szCs w:val="24"/>
+        </w:rPr>
+        <w:t xml:space="preserve"> dan </w:t>
+      </w:r>
+      <w:proofErr w:type="spellStart"/>
+      <w:r>
+        <w:rPr>
+          <w:rFonts w:ascii="Times New Roman" w:hAnsi="Times New Roman" w:cs="Times New Roman"/>
+          <w:sz w:val="24"/>
+          <w:szCs w:val="24"/>
+        </w:rPr>
+        <w:t>layu</w:t>
+      </w:r>
+      <w:proofErr w:type="spellEnd"/>
+      <w:r>
+        <w:rPr>
+          <w:rFonts w:ascii="Times New Roman" w:hAnsi="Times New Roman" w:cs="Times New Roman"/>
+          <w:sz w:val="24"/>
+          <w:szCs w:val="24"/>
+        </w:rPr>
+        <w:t xml:space="preserve">. Suara </w:t>
+      </w:r>
+      <w:proofErr w:type="spellStart"/>
+      <w:r>
+        <w:rPr>
+          <w:rFonts w:ascii="Times New Roman" w:hAnsi="Times New Roman" w:cs="Times New Roman"/>
+          <w:sz w:val="24"/>
+          <w:szCs w:val="24"/>
+        </w:rPr>
+        <w:t>binatang</w:t>
+      </w:r>
+      <w:proofErr w:type="spellEnd"/>
+      <w:r>
+        <w:rPr>
+          <w:rFonts w:ascii="Times New Roman" w:hAnsi="Times New Roman" w:cs="Times New Roman"/>
+          <w:sz w:val="24"/>
+          <w:szCs w:val="24"/>
+        </w:rPr>
+        <w:t xml:space="preserve"> yang </w:t>
+      </w:r>
+      <w:proofErr w:type="spellStart"/>
+      <w:r>
+        <w:rPr>
+          <w:rFonts w:ascii="Times New Roman" w:hAnsi="Times New Roman" w:cs="Times New Roman"/>
+          <w:sz w:val="24"/>
+          <w:szCs w:val="24"/>
+        </w:rPr>
+        <w:t>biasanya</w:t>
+      </w:r>
+      <w:proofErr w:type="spellEnd"/>
+      <w:r>
+        <w:rPr>
+          <w:rFonts w:ascii="Times New Roman" w:hAnsi="Times New Roman" w:cs="Times New Roman"/>
+          <w:sz w:val="24"/>
+          <w:szCs w:val="24"/>
+        </w:rPr>
+        <w:t xml:space="preserve"> </w:t>
+      </w:r>
+      <w:proofErr w:type="spellStart"/>
+      <w:r>
+        <w:rPr>
+          <w:rFonts w:ascii="Times New Roman" w:hAnsi="Times New Roman" w:cs="Times New Roman"/>
+          <w:sz w:val="24"/>
+          <w:szCs w:val="24"/>
+        </w:rPr>
+        <w:t>ramai</w:t>
+      </w:r>
+      <w:proofErr w:type="spellEnd"/>
+      <w:r>
+        <w:rPr>
+          <w:rFonts w:ascii="Times New Roman" w:hAnsi="Times New Roman" w:cs="Times New Roman"/>
+          <w:sz w:val="24"/>
+          <w:szCs w:val="24"/>
+        </w:rPr>
+        <w:t xml:space="preserve"> </w:t>
+      </w:r>
+      <w:proofErr w:type="spellStart"/>
+      <w:r>
+        <w:rPr>
+          <w:rFonts w:ascii="Times New Roman" w:hAnsi="Times New Roman" w:cs="Times New Roman"/>
+          <w:sz w:val="24"/>
+          <w:szCs w:val="24"/>
+        </w:rPr>
+        <w:t>terdengar</w:t>
+      </w:r>
+      <w:proofErr w:type="spellEnd"/>
+      <w:r>
+        <w:rPr>
+          <w:rFonts w:ascii="Times New Roman" w:hAnsi="Times New Roman" w:cs="Times New Roman"/>
+          <w:sz w:val="24"/>
+          <w:szCs w:val="24"/>
+        </w:rPr>
+        <w:t xml:space="preserve">, </w:t>
+      </w:r>
+      <w:proofErr w:type="spellStart"/>
+      <w:r>
+        <w:rPr>
+          <w:rFonts w:ascii="Times New Roman" w:hAnsi="Times New Roman" w:cs="Times New Roman"/>
+          <w:sz w:val="24"/>
+          <w:szCs w:val="24"/>
+        </w:rPr>
+        <w:t>kini</w:t>
+      </w:r>
+      <w:proofErr w:type="spellEnd"/>
+      <w:r>
+        <w:rPr>
+          <w:rFonts w:ascii="Times New Roman" w:hAnsi="Times New Roman" w:cs="Times New Roman"/>
+          <w:sz w:val="24"/>
+          <w:szCs w:val="24"/>
+        </w:rPr>
+        <w:t xml:space="preserve"> </w:t>
+      </w:r>
+      <w:proofErr w:type="spellStart"/>
+      <w:r>
+        <w:rPr>
+          <w:rFonts w:ascii="Times New Roman" w:hAnsi="Times New Roman" w:cs="Times New Roman"/>
+          <w:sz w:val="24"/>
+          <w:szCs w:val="24"/>
+        </w:rPr>
+        <w:t>sunyi</w:t>
+      </w:r>
+      <w:proofErr w:type="spellEnd"/>
+      <w:r>
+        <w:rPr>
+          <w:rFonts w:ascii="Times New Roman" w:hAnsi="Times New Roman" w:cs="Times New Roman"/>
+          <w:sz w:val="24"/>
+          <w:szCs w:val="24"/>
+        </w:rPr>
+        <w:t xml:space="preserve"> </w:t>
+      </w:r>
+      <w:proofErr w:type="spellStart"/>
+      <w:r>
+        <w:rPr>
+          <w:rFonts w:ascii="Times New Roman" w:hAnsi="Times New Roman" w:cs="Times New Roman"/>
+          <w:sz w:val="24"/>
+          <w:szCs w:val="24"/>
+        </w:rPr>
+        <w:t>senyap</w:t>
+      </w:r>
+      <w:proofErr w:type="spellEnd"/>
+      <w:r>
+        <w:rPr>
+          <w:rFonts w:ascii="Times New Roman" w:hAnsi="Times New Roman" w:cs="Times New Roman"/>
+          <w:sz w:val="24"/>
+          <w:szCs w:val="24"/>
+        </w:rPr>
+        <w:t>.</w:t>
+      </w:r>
+    </w:p>
+    <w:p>
+      <w:pPr>
+        <w:rPr>
+          <w:rFonts w:ascii="Times New Roman" w:hAnsi="Times New Roman" w:cs="Times New Roman"/>
+          <w:sz w:val="24"/>
+          <w:szCs w:val="24"/>
+        </w:rPr>
+      </w:pPr>
+      <w:r>
+        <w:rPr>
+          <w:rFonts w:ascii="Times New Roman" w:hAnsi="Times New Roman" w:cs="Times New Roman"/>
+          <w:sz w:val="24"/>
+          <w:szCs w:val="24"/>
+        </w:rPr>
+        <w:t xml:space="preserve">Saat </w:t>
+      </w:r>
+      <w:proofErr w:type="spellStart"/>
+      <w:r>
+        <w:rPr>
+          <w:rFonts w:ascii="Times New Roman" w:hAnsi="Times New Roman" w:cs="Times New Roman"/>
+          <w:sz w:val="24"/>
+          <w:szCs w:val="24"/>
+        </w:rPr>
+        <w:t>berjalan</w:t>
+      </w:r>
+      <w:proofErr w:type="spellEnd"/>
+      <w:r>
+        <w:rPr>
+          <w:rFonts w:ascii="Times New Roman" w:hAnsi="Times New Roman" w:cs="Times New Roman"/>
+          <w:sz w:val="24"/>
+          <w:szCs w:val="24"/>
+        </w:rPr>
+        <w:t xml:space="preserve"> </w:t>
+      </w:r>
+      <w:proofErr w:type="spellStart"/>
+      <w:r>
+        <w:rPr>
+          <w:rFonts w:ascii="Times New Roman" w:hAnsi="Times New Roman" w:cs="Times New Roman"/>
+          <w:sz w:val="24"/>
+          <w:szCs w:val="24"/>
+        </w:rPr>
+        <w:t>semakin</w:t>
+      </w:r>
+      <w:proofErr w:type="spellEnd"/>
+      <w:r>
+        <w:rPr>
+          <w:rFonts w:ascii="Times New Roman" w:hAnsi="Times New Roman" w:cs="Times New Roman"/>
+          <w:sz w:val="24"/>
+          <w:szCs w:val="24"/>
+        </w:rPr>
+        <w:t xml:space="preserve"> </w:t>
+      </w:r>
+      <w:proofErr w:type="spellStart"/>
+      <w:r>
+        <w:rPr>
+          <w:rFonts w:ascii="Times New Roman" w:hAnsi="Times New Roman" w:cs="Times New Roman"/>
+          <w:sz w:val="24"/>
+          <w:szCs w:val="24"/>
+        </w:rPr>
+        <w:t>dalam</w:t>
+      </w:r>
+      <w:proofErr w:type="spellEnd"/>
+      <w:r>
+        <w:rPr>
+          <w:rFonts w:ascii="Times New Roman" w:hAnsi="Times New Roman" w:cs="Times New Roman"/>
+          <w:sz w:val="24"/>
+          <w:szCs w:val="24"/>
+        </w:rPr>
+        <w:t xml:space="preserve">, Anya </w:t>
+      </w:r>
+      <w:proofErr w:type="spellStart"/>
+      <w:r>
+        <w:rPr>
+          <w:rFonts w:ascii="Times New Roman" w:hAnsi="Times New Roman" w:cs="Times New Roman"/>
+          <w:sz w:val="24"/>
+          <w:szCs w:val="24"/>
+        </w:rPr>
+        <w:t>bertemu</w:t>
+      </w:r>
+      <w:proofErr w:type="spellEnd"/>
+      <w:r>
+        <w:rPr>
+          <w:rFonts w:ascii="Times New Roman" w:hAnsi="Times New Roman" w:cs="Times New Roman"/>
+          <w:sz w:val="24"/>
+          <w:szCs w:val="24"/>
+        </w:rPr>
+        <w:t xml:space="preserve"> </w:t>
+      </w:r>
+      <w:proofErr w:type="spellStart"/>
+      <w:r>
+        <w:rPr>
+          <w:rFonts w:ascii="Times New Roman" w:hAnsi="Times New Roman" w:cs="Times New Roman"/>
+          <w:sz w:val="24"/>
+          <w:szCs w:val="24"/>
+        </w:rPr>
+        <w:t>dengan</w:t>
+      </w:r>
+      <w:proofErr w:type="spellEnd"/>
+      <w:r>
+        <w:rPr>
+          <w:rFonts w:ascii="Times New Roman" w:hAnsi="Times New Roman" w:cs="Times New Roman"/>
+          <w:sz w:val="24"/>
+          <w:szCs w:val="24"/>
+        </w:rPr>
+        <w:t xml:space="preserve"> Pak Tua, </w:t>
+      </w:r>
+      <w:proofErr w:type="spellStart"/>
+      <w:r>
+        <w:rPr>
+          <w:rFonts w:ascii="Times New Roman" w:hAnsi="Times New Roman" w:cs="Times New Roman"/>
+          <w:sz w:val="24"/>
+          <w:szCs w:val="24"/>
+        </w:rPr>
+        <w:t>seorang</w:t>
+      </w:r>
+      <w:proofErr w:type="spellEnd"/>
+      <w:r>
+        <w:rPr>
+          <w:rFonts w:ascii="Times New Roman" w:hAnsi="Times New Roman" w:cs="Times New Roman"/>
+          <w:sz w:val="24"/>
+          <w:szCs w:val="24"/>
+        </w:rPr>
+        <w:t xml:space="preserve"> </w:t>
+      </w:r>
+      <w:proofErr w:type="spellStart"/>
+      <w:r>
+        <w:rPr>
+          <w:rFonts w:ascii="Times New Roman" w:hAnsi="Times New Roman" w:cs="Times New Roman"/>
+          <w:sz w:val="24"/>
+          <w:szCs w:val="24"/>
+        </w:rPr>
+        <w:t>pertapa</w:t>
+      </w:r>
+      <w:proofErr w:type="spellEnd"/>
+      <w:r>
+        <w:rPr>
+          <w:rFonts w:ascii="Times New Roman" w:hAnsi="Times New Roman" w:cs="Times New Roman"/>
+          <w:sz w:val="24"/>
+          <w:szCs w:val="24"/>
+        </w:rPr>
+        <w:t xml:space="preserve"> yang </w:t>
+      </w:r>
+      <w:proofErr w:type="spellStart"/>
+      <w:r>
+        <w:rPr>
+          <w:rFonts w:ascii="Times New Roman" w:hAnsi="Times New Roman" w:cs="Times New Roman"/>
+          <w:sz w:val="24"/>
+          <w:szCs w:val="24"/>
+        </w:rPr>
+        <w:t>tinggal</w:t>
+      </w:r>
+      <w:proofErr w:type="spellEnd"/>
+      <w:r>
+        <w:rPr>
+          <w:rFonts w:ascii="Times New Roman" w:hAnsi="Times New Roman" w:cs="Times New Roman"/>
+          <w:sz w:val="24"/>
+          <w:szCs w:val="24"/>
+        </w:rPr>
+        <w:t xml:space="preserve"> di </w:t>
+      </w:r>
+      <w:proofErr w:type="spellStart"/>
+      <w:r>
+        <w:rPr>
+          <w:rFonts w:ascii="Times New Roman" w:hAnsi="Times New Roman" w:cs="Times New Roman"/>
+          <w:sz w:val="24"/>
+          <w:szCs w:val="24"/>
+        </w:rPr>
+        <w:t>sebuah</w:t>
+      </w:r>
+      <w:proofErr w:type="spellEnd"/>
+      <w:r>
+        <w:rPr>
+          <w:rFonts w:ascii="Times New Roman" w:hAnsi="Times New Roman" w:cs="Times New Roman"/>
+          <w:sz w:val="24"/>
+          <w:szCs w:val="24"/>
+        </w:rPr>
+        <w:t xml:space="preserve"> </w:t>
+      </w:r>
+      <w:proofErr w:type="spellStart"/>
+      <w:r>
+        <w:rPr>
+          <w:rFonts w:ascii="Times New Roman" w:hAnsi="Times New Roman" w:cs="Times New Roman"/>
+          <w:sz w:val="24"/>
+          <w:szCs w:val="24"/>
+        </w:rPr>
+        <w:t>pondok</w:t>
+      </w:r>
+      <w:proofErr w:type="spellEnd"/>
+      <w:r>
+        <w:rPr>
+          <w:rFonts w:ascii="Times New Roman" w:hAnsi="Times New Roman" w:cs="Times New Roman"/>
+          <w:sz w:val="24"/>
+          <w:szCs w:val="24"/>
+        </w:rPr>
+        <w:t xml:space="preserve"> </w:t>
+      </w:r>
+      <w:proofErr w:type="spellStart"/>
+      <w:r>
+        <w:rPr>
+          <w:rFonts w:ascii="Times New Roman" w:hAnsi="Times New Roman" w:cs="Times New Roman"/>
+          <w:sz w:val="24"/>
+          <w:szCs w:val="24"/>
+        </w:rPr>
+        <w:t>kecil</w:t>
+      </w:r>
+      <w:proofErr w:type="spellEnd"/>
+      <w:r>
+        <w:rPr>
+          <w:rFonts w:ascii="Times New Roman" w:hAnsi="Times New Roman" w:cs="Times New Roman"/>
+          <w:sz w:val="24"/>
+          <w:szCs w:val="24"/>
+        </w:rPr>
+        <w:t xml:space="preserve"> di </w:t>
+      </w:r>
+      <w:proofErr w:type="spellStart"/>
+      <w:r>
+        <w:rPr>
+          <w:rFonts w:ascii="Times New Roman" w:hAnsi="Times New Roman" w:cs="Times New Roman"/>
+          <w:sz w:val="24"/>
+          <w:szCs w:val="24"/>
+        </w:rPr>
+        <w:t>tengah</w:t>
+      </w:r>
+      <w:proofErr w:type="spellEnd"/>
+      <w:r>
+        <w:rPr>
+          <w:rFonts w:ascii="Times New Roman" w:hAnsi="Times New Roman" w:cs="Times New Roman"/>
+          <w:sz w:val="24"/>
+          <w:szCs w:val="24"/>
+        </w:rPr>
+        <w:t xml:space="preserve"> </w:t>
+      </w:r>
+      <w:proofErr w:type="spellStart"/>
+      <w:r>
+        <w:rPr>
+          <w:rFonts w:ascii="Times New Roman" w:hAnsi="Times New Roman" w:cs="Times New Roman"/>
+          <w:sz w:val="24"/>
+          <w:szCs w:val="24"/>
+        </w:rPr>
+        <w:t>hutan</w:t>
+      </w:r>
+      <w:proofErr w:type="spellEnd"/>
+      <w:r>
+        <w:rPr>
+          <w:rFonts w:ascii="Times New Roman" w:hAnsi="Times New Roman" w:cs="Times New Roman"/>
+          <w:sz w:val="24"/>
+          <w:szCs w:val="24"/>
+        </w:rPr>
+        <w:t xml:space="preserve">. Pak Tua </w:t>
+      </w:r>
+      <w:proofErr w:type="spellStart"/>
+      <w:r>
+        <w:rPr>
+          <w:rFonts w:ascii="Times New Roman" w:hAnsi="Times New Roman" w:cs="Times New Roman"/>
+          <w:sz w:val="24"/>
+          <w:szCs w:val="24"/>
+        </w:rPr>
+        <w:t>dikenal</w:t>
+      </w:r>
+      <w:proofErr w:type="spellEnd"/>
+      <w:r>
+        <w:rPr>
+          <w:rFonts w:ascii="Times New Roman" w:hAnsi="Times New Roman" w:cs="Times New Roman"/>
+          <w:sz w:val="24"/>
+          <w:szCs w:val="24"/>
+        </w:rPr>
+        <w:t xml:space="preserve"> </w:t>
+      </w:r>
+      <w:proofErr w:type="spellStart"/>
+      <w:r>
+        <w:rPr>
+          <w:rFonts w:ascii="Times New Roman" w:hAnsi="Times New Roman" w:cs="Times New Roman"/>
+          <w:sz w:val="24"/>
+          <w:szCs w:val="24"/>
+        </w:rPr>
+        <w:t>sebagai</w:t>
+      </w:r>
+      <w:proofErr w:type="spellEnd"/>
+      <w:r>
+        <w:rPr>
+          <w:rFonts w:ascii="Times New Roman" w:hAnsi="Times New Roman" w:cs="Times New Roman"/>
+          <w:sz w:val="24"/>
+          <w:szCs w:val="24"/>
+        </w:rPr>
+        <w:t xml:space="preserve"> orang yang </w:t>
+      </w:r>
+      <w:proofErr w:type="spellStart"/>
+      <w:r>
+        <w:rPr>
+          <w:rFonts w:ascii="Times New Roman" w:hAnsi="Times New Roman" w:cs="Times New Roman"/>
+          <w:sz w:val="24"/>
+          <w:szCs w:val="24"/>
+        </w:rPr>
+        <w:t>bijaksana</w:t>
+      </w:r>
+      <w:proofErr w:type="spellEnd"/>
+      <w:r>
+        <w:rPr>
+          <w:rFonts w:ascii="Times New Roman" w:hAnsi="Times New Roman" w:cs="Times New Roman"/>
+          <w:sz w:val="24"/>
+          <w:szCs w:val="24"/>
+        </w:rPr>
+        <w:t xml:space="preserve"> dan </w:t>
+      </w:r>
+      <w:proofErr w:type="spellStart"/>
+      <w:r>
+        <w:rPr>
+          <w:rFonts w:ascii="Times New Roman" w:hAnsi="Times New Roman" w:cs="Times New Roman"/>
+          <w:sz w:val="24"/>
+          <w:szCs w:val="24"/>
+        </w:rPr>
+        <w:t>mengetahui</w:t>
+      </w:r>
+      <w:proofErr w:type="spellEnd"/>
+      <w:r>
+        <w:rPr>
+          <w:rFonts w:ascii="Times New Roman" w:hAnsi="Times New Roman" w:cs="Times New Roman"/>
+          <w:sz w:val="24"/>
+          <w:szCs w:val="24"/>
+        </w:rPr>
+        <w:t xml:space="preserve"> </w:t>
+      </w:r>
+      <w:proofErr w:type="spellStart"/>
+      <w:r>
+        <w:rPr>
+          <w:rFonts w:ascii="Times New Roman" w:hAnsi="Times New Roman" w:cs="Times New Roman"/>
+          <w:sz w:val="24"/>
+          <w:szCs w:val="24"/>
+        </w:rPr>
+        <w:t>banyak</w:t>
+      </w:r>
+      <w:proofErr w:type="spellEnd"/>
+      <w:r>
+        <w:rPr>
+          <w:rFonts w:ascii="Times New Roman" w:hAnsi="Times New Roman" w:cs="Times New Roman"/>
+          <w:sz w:val="24"/>
+          <w:szCs w:val="24"/>
+        </w:rPr>
+        <w:t xml:space="preserve"> </w:t>
+      </w:r>
+      <w:proofErr w:type="spellStart"/>
+      <w:r>
+        <w:rPr>
+          <w:rFonts w:ascii="Times New Roman" w:hAnsi="Times New Roman" w:cs="Times New Roman"/>
+          <w:sz w:val="24"/>
+          <w:szCs w:val="24"/>
+        </w:rPr>
+        <w:t>rahasia</w:t>
+      </w:r>
+      <w:proofErr w:type="spellEnd"/>
+      <w:r>
+        <w:rPr>
+          <w:rFonts w:ascii="Times New Roman" w:hAnsi="Times New Roman" w:cs="Times New Roman"/>
+          <w:sz w:val="24"/>
+          <w:szCs w:val="24"/>
+        </w:rPr>
+        <w:t xml:space="preserve"> </w:t>
+      </w:r>
+      <w:proofErr w:type="spellStart"/>
+      <w:r>
+        <w:rPr>
+          <w:rFonts w:ascii="Times New Roman" w:hAnsi="Times New Roman" w:cs="Times New Roman"/>
+          <w:sz w:val="24"/>
+          <w:szCs w:val="24"/>
+        </w:rPr>
+        <w:t>tentang</w:t>
+      </w:r>
+      <w:proofErr w:type="spellEnd"/>
+      <w:r>
+        <w:rPr>
+          <w:rFonts w:ascii="Times New Roman" w:hAnsi="Times New Roman" w:cs="Times New Roman"/>
+          <w:sz w:val="24"/>
+          <w:szCs w:val="24"/>
+        </w:rPr>
+        <w:t xml:space="preserve"> </w:t>
+      </w:r>
+      <w:proofErr w:type="spellStart"/>
+      <w:r>
+        <w:rPr>
+          <w:rFonts w:ascii="Times New Roman" w:hAnsi="Times New Roman" w:cs="Times New Roman"/>
+          <w:sz w:val="24"/>
+          <w:szCs w:val="24"/>
+        </w:rPr>
+        <w:t>hutan</w:t>
+      </w:r>
+      <w:proofErr w:type="spellEnd"/>
+      <w:r>
+        <w:rPr>
+          <w:rFonts w:ascii="Times New Roman" w:hAnsi="Times New Roman" w:cs="Times New Roman"/>
+          <w:sz w:val="24"/>
+          <w:szCs w:val="24"/>
+        </w:rPr>
+        <w:t>.</w:t>
+      </w:r>
+    </w:p>
+    <w:p>
+      <w:pPr>
+        <w:rPr>
+          <w:rFonts w:ascii="Times New Roman" w:hAnsi="Times New Roman" w:cs="Times New Roman"/>
+          <w:sz w:val="24"/>
+          <w:szCs w:val="24"/>
+        </w:rPr>
+      </w:pPr>
+      <w:r>
+        <w:rPr>
+          <w:rFonts w:ascii="Times New Roman" w:hAnsi="Times New Roman" w:cs="Times New Roman"/>
+          <w:sz w:val="24"/>
+          <w:szCs w:val="24"/>
+        </w:rPr>
+        <w:t xml:space="preserve">"Kau </w:t>
+      </w:r>
+      <w:proofErr w:type="spellStart"/>
+      <w:r>
+        <w:rPr>
+          <w:rFonts w:ascii="Times New Roman" w:hAnsi="Times New Roman" w:cs="Times New Roman"/>
+          <w:sz w:val="24"/>
+          <w:szCs w:val="24"/>
+        </w:rPr>
+        <w:t>datang</w:t>
+      </w:r>
+      <w:proofErr w:type="spellEnd"/>
+      <w:r>
+        <w:rPr>
+          <w:rFonts w:ascii="Times New Roman" w:hAnsi="Times New Roman" w:cs="Times New Roman"/>
+          <w:sz w:val="24"/>
+          <w:szCs w:val="24"/>
+        </w:rPr>
+        <w:t xml:space="preserve">, Nak?" </w:t>
+      </w:r>
+      <w:proofErr w:type="spellStart"/>
+      <w:r>
+        <w:rPr>
+          <w:rFonts w:ascii="Times New Roman" w:hAnsi="Times New Roman" w:cs="Times New Roman"/>
+          <w:sz w:val="24"/>
+          <w:szCs w:val="24"/>
+        </w:rPr>
+        <w:t>sapa</w:t>
+      </w:r>
+      <w:proofErr w:type="spellEnd"/>
+      <w:r>
+        <w:rPr>
+          <w:rFonts w:ascii="Times New Roman" w:hAnsi="Times New Roman" w:cs="Times New Roman"/>
+          <w:sz w:val="24"/>
+          <w:szCs w:val="24"/>
+        </w:rPr>
+        <w:t xml:space="preserve"> Pak Tua </w:t>
+      </w:r>
+      <w:proofErr w:type="spellStart"/>
+      <w:r>
+        <w:rPr>
+          <w:rFonts w:ascii="Times New Roman" w:hAnsi="Times New Roman" w:cs="Times New Roman"/>
+          <w:sz w:val="24"/>
+          <w:szCs w:val="24"/>
+        </w:rPr>
+        <w:t>dengan</w:t>
+      </w:r>
+      <w:proofErr w:type="spellEnd"/>
+      <w:r>
+        <w:rPr>
+          <w:rFonts w:ascii="Times New Roman" w:hAnsi="Times New Roman" w:cs="Times New Roman"/>
+          <w:sz w:val="24"/>
+          <w:szCs w:val="24"/>
+        </w:rPr>
+        <w:t xml:space="preserve"> </w:t>
+      </w:r>
+      <w:proofErr w:type="spellStart"/>
+      <w:r>
+        <w:rPr>
+          <w:rFonts w:ascii="Times New Roman" w:hAnsi="Times New Roman" w:cs="Times New Roman"/>
+          <w:sz w:val="24"/>
+          <w:szCs w:val="24"/>
+        </w:rPr>
+        <w:t>ramah</w:t>
+      </w:r>
+      <w:proofErr w:type="spellEnd"/>
+      <w:r>
+        <w:rPr>
+          <w:rFonts w:ascii="Times New Roman" w:hAnsi="Times New Roman" w:cs="Times New Roman"/>
+          <w:sz w:val="24"/>
+          <w:szCs w:val="24"/>
+        </w:rPr>
+        <w:t>. "</w:t>
+      </w:r>
+      <w:proofErr w:type="spellStart"/>
+      <w:r>
+        <w:rPr>
+          <w:rFonts w:ascii="Times New Roman" w:hAnsi="Times New Roman" w:cs="Times New Roman"/>
+          <w:sz w:val="24"/>
+          <w:szCs w:val="24"/>
+        </w:rPr>
+        <w:t>Sudah</w:t>
+      </w:r>
+      <w:proofErr w:type="spellEnd"/>
+      <w:r>
+        <w:rPr>
+          <w:rFonts w:ascii="Times New Roman" w:hAnsi="Times New Roman" w:cs="Times New Roman"/>
+          <w:sz w:val="24"/>
+          <w:szCs w:val="24"/>
+        </w:rPr>
+        <w:t xml:space="preserve"> lama </w:t>
+      </w:r>
+      <w:proofErr w:type="spellStart"/>
+      <w:r>
+        <w:rPr>
+          <w:rFonts w:ascii="Times New Roman" w:hAnsi="Times New Roman" w:cs="Times New Roman"/>
+          <w:sz w:val="24"/>
+          <w:szCs w:val="24"/>
+        </w:rPr>
+        <w:t>aku</w:t>
+      </w:r>
+      <w:proofErr w:type="spellEnd"/>
+      <w:r>
+        <w:rPr>
+          <w:rFonts w:ascii="Times New Roman" w:hAnsi="Times New Roman" w:cs="Times New Roman"/>
+          <w:sz w:val="24"/>
+          <w:szCs w:val="24"/>
+        </w:rPr>
+        <w:t xml:space="preserve"> </w:t>
+      </w:r>
+      <w:proofErr w:type="spellStart"/>
+      <w:r>
+        <w:rPr>
+          <w:rFonts w:ascii="Times New Roman" w:hAnsi="Times New Roman" w:cs="Times New Roman"/>
+          <w:sz w:val="24"/>
+          <w:szCs w:val="24"/>
+        </w:rPr>
+        <w:t>menunggumu</w:t>
+      </w:r>
+      <w:proofErr w:type="spellEnd"/>
+      <w:r>
+        <w:rPr>
+          <w:rFonts w:ascii="Times New Roman" w:hAnsi="Times New Roman" w:cs="Times New Roman"/>
+          <w:sz w:val="24"/>
+          <w:szCs w:val="24"/>
+        </w:rPr>
+        <w:t>."</w:t>
+      </w:r>
+    </w:p>
+    <w:p>
+      <w:pPr>
+        <w:rPr>
+          <w:rFonts w:ascii="Times New Roman" w:hAnsi="Times New Roman" w:cs="Times New Roman"/>
+          <w:sz w:val="24"/>
+          <w:szCs w:val="24"/>
+        </w:rPr>
+      </w:pPr>
+      <w:r>
+        <w:rPr>
+          <w:rFonts w:ascii="Times New Roman" w:hAnsi="Times New Roman" w:cs="Times New Roman"/>
+          <w:sz w:val="24"/>
+          <w:szCs w:val="24"/>
+        </w:rPr>
+        <w:t xml:space="preserve">Anya </w:t>
+      </w:r>
+      <w:proofErr w:type="spellStart"/>
+      <w:r>
+        <w:rPr>
+          <w:rFonts w:ascii="Times New Roman" w:hAnsi="Times New Roman" w:cs="Times New Roman"/>
+          <w:sz w:val="24"/>
+          <w:szCs w:val="24"/>
+        </w:rPr>
+        <w:t>menceritakan</w:t>
+      </w:r>
+      <w:proofErr w:type="spellEnd"/>
+      <w:r>
+        <w:rPr>
+          <w:rFonts w:ascii="Times New Roman" w:hAnsi="Times New Roman" w:cs="Times New Roman"/>
+          <w:sz w:val="24"/>
+          <w:szCs w:val="24"/>
+        </w:rPr>
+        <w:t xml:space="preserve"> </w:t>
+      </w:r>
+      <w:proofErr w:type="spellStart"/>
+      <w:r>
+        <w:rPr>
+          <w:rFonts w:ascii="Times New Roman" w:hAnsi="Times New Roman" w:cs="Times New Roman"/>
+          <w:sz w:val="24"/>
+          <w:szCs w:val="24"/>
+        </w:rPr>
+        <w:t>tentang</w:t>
+      </w:r>
+      <w:proofErr w:type="spellEnd"/>
+      <w:r>
+        <w:rPr>
+          <w:rFonts w:ascii="Times New Roman" w:hAnsi="Times New Roman" w:cs="Times New Roman"/>
+          <w:sz w:val="24"/>
+          <w:szCs w:val="24"/>
+        </w:rPr>
+        <w:t xml:space="preserve"> </w:t>
+      </w:r>
+      <w:proofErr w:type="spellStart"/>
+      <w:r>
+        <w:rPr>
+          <w:rFonts w:ascii="Times New Roman" w:hAnsi="Times New Roman" w:cs="Times New Roman"/>
+          <w:sz w:val="24"/>
+          <w:szCs w:val="24"/>
+        </w:rPr>
+        <w:t>perubahan</w:t>
+      </w:r>
+      <w:proofErr w:type="spellEnd"/>
+      <w:r>
+        <w:rPr>
+          <w:rFonts w:ascii="Times New Roman" w:hAnsi="Times New Roman" w:cs="Times New Roman"/>
+          <w:sz w:val="24"/>
+          <w:szCs w:val="24"/>
+        </w:rPr>
+        <w:t xml:space="preserve"> yang </w:t>
+      </w:r>
+      <w:proofErr w:type="spellStart"/>
+      <w:r>
+        <w:rPr>
+          <w:rFonts w:ascii="Times New Roman" w:hAnsi="Times New Roman" w:cs="Times New Roman"/>
+          <w:sz w:val="24"/>
+          <w:szCs w:val="24"/>
+        </w:rPr>
+        <w:t>terjadi</w:t>
+      </w:r>
+      <w:proofErr w:type="spellEnd"/>
+      <w:r>
+        <w:rPr>
+          <w:rFonts w:ascii="Times New Roman" w:hAnsi="Times New Roman" w:cs="Times New Roman"/>
+          <w:sz w:val="24"/>
+          <w:szCs w:val="24"/>
+        </w:rPr>
+        <w:t xml:space="preserve"> di </w:t>
+      </w:r>
+      <w:proofErr w:type="spellStart"/>
+      <w:r>
+        <w:rPr>
+          <w:rFonts w:ascii="Times New Roman" w:hAnsi="Times New Roman" w:cs="Times New Roman"/>
+          <w:sz w:val="24"/>
+          <w:szCs w:val="24"/>
+        </w:rPr>
+        <w:t>hutan</w:t>
+      </w:r>
+      <w:proofErr w:type="spellEnd"/>
+      <w:r>
+        <w:rPr>
+          <w:rFonts w:ascii="Times New Roman" w:hAnsi="Times New Roman" w:cs="Times New Roman"/>
+          <w:sz w:val="24"/>
+          <w:szCs w:val="24"/>
+        </w:rPr>
+        <w:t xml:space="preserve">. Pak Tua </w:t>
+      </w:r>
+      <w:proofErr w:type="spellStart"/>
+      <w:r>
+        <w:rPr>
+          <w:rFonts w:ascii="Times New Roman" w:hAnsi="Times New Roman" w:cs="Times New Roman"/>
+          <w:sz w:val="24"/>
+          <w:szCs w:val="24"/>
+        </w:rPr>
+        <w:t>mengangguk</w:t>
+      </w:r>
+      <w:proofErr w:type="spellEnd"/>
+      <w:r>
+        <w:rPr>
+          <w:rFonts w:ascii="Times New Roman" w:hAnsi="Times New Roman" w:cs="Times New Roman"/>
+          <w:sz w:val="24"/>
+          <w:szCs w:val="24"/>
+        </w:rPr>
+        <w:t xml:space="preserve"> </w:t>
+      </w:r>
+      <w:proofErr w:type="spellStart"/>
+      <w:r>
+        <w:rPr>
+          <w:rFonts w:ascii="Times New Roman" w:hAnsi="Times New Roman" w:cs="Times New Roman"/>
+          <w:sz w:val="24"/>
+          <w:szCs w:val="24"/>
+        </w:rPr>
+        <w:t>mengerti</w:t>
+      </w:r>
+      <w:proofErr w:type="spellEnd"/>
+      <w:r>
+        <w:rPr>
+          <w:rFonts w:ascii="Times New Roman" w:hAnsi="Times New Roman" w:cs="Times New Roman"/>
+          <w:sz w:val="24"/>
+          <w:szCs w:val="24"/>
+        </w:rPr>
+        <w:t>.</w:t>
+      </w:r>
+    </w:p>
+    <w:p>
+      <w:pPr>
+        <w:rPr>
+          <w:rFonts w:ascii="Times New Roman" w:hAnsi="Times New Roman" w:cs="Times New Roman"/>
+          <w:sz w:val="24"/>
+          <w:szCs w:val="24"/>
+        </w:rPr>
+      </w:pPr>
+      <w:r>
+        <w:rPr>
+          <w:rFonts w:ascii="Times New Roman" w:hAnsi="Times New Roman" w:cs="Times New Roman"/>
+          <w:sz w:val="24"/>
+          <w:szCs w:val="24"/>
+        </w:rPr>
+        <w:t xml:space="preserve">"Hutan </w:t>
+      </w:r>
+      <w:proofErr w:type="spellStart"/>
+      <w:r>
+        <w:rPr>
+          <w:rFonts w:ascii="Times New Roman" w:hAnsi="Times New Roman" w:cs="Times New Roman"/>
+          <w:sz w:val="24"/>
+          <w:szCs w:val="24"/>
+        </w:rPr>
+        <w:t>ini</w:t>
+      </w:r>
+      <w:proofErr w:type="spellEnd"/>
+      <w:r>
+        <w:rPr>
+          <w:rFonts w:ascii="Times New Roman" w:hAnsi="Times New Roman" w:cs="Times New Roman"/>
+          <w:sz w:val="24"/>
+          <w:szCs w:val="24"/>
+        </w:rPr>
+        <w:t xml:space="preserve"> </w:t>
+      </w:r>
+      <w:proofErr w:type="spellStart"/>
+      <w:r>
+        <w:rPr>
+          <w:rFonts w:ascii="Times New Roman" w:hAnsi="Times New Roman" w:cs="Times New Roman"/>
+          <w:sz w:val="24"/>
+          <w:szCs w:val="24"/>
+        </w:rPr>
+        <w:t>sedang</w:t>
+      </w:r>
+      <w:proofErr w:type="spellEnd"/>
+      <w:r>
+        <w:rPr>
+          <w:rFonts w:ascii="Times New Roman" w:hAnsi="Times New Roman" w:cs="Times New Roman"/>
+          <w:sz w:val="24"/>
+          <w:szCs w:val="24"/>
+        </w:rPr>
+        <w:t xml:space="preserve"> </w:t>
+      </w:r>
+      <w:proofErr w:type="spellStart"/>
+      <w:r>
+        <w:rPr>
+          <w:rFonts w:ascii="Times New Roman" w:hAnsi="Times New Roman" w:cs="Times New Roman"/>
+          <w:sz w:val="24"/>
+          <w:szCs w:val="24"/>
+        </w:rPr>
+        <w:t>dalam</w:t>
+      </w:r>
+      <w:proofErr w:type="spellEnd"/>
+      <w:r>
+        <w:rPr>
+          <w:rFonts w:ascii="Times New Roman" w:hAnsi="Times New Roman" w:cs="Times New Roman"/>
+          <w:sz w:val="24"/>
+          <w:szCs w:val="24"/>
+        </w:rPr>
+        <w:t xml:space="preserve"> </w:t>
+      </w:r>
+      <w:proofErr w:type="spellStart"/>
+      <w:r>
+        <w:rPr>
+          <w:rFonts w:ascii="Times New Roman" w:hAnsi="Times New Roman" w:cs="Times New Roman"/>
+          <w:sz w:val="24"/>
+          <w:szCs w:val="24"/>
+        </w:rPr>
+        <w:t>bahaya</w:t>
+      </w:r>
+      <w:proofErr w:type="spellEnd"/>
+      <w:r>
+        <w:rPr>
+          <w:rFonts w:ascii="Times New Roman" w:hAnsi="Times New Roman" w:cs="Times New Roman"/>
+          <w:sz w:val="24"/>
+          <w:szCs w:val="24"/>
+        </w:rPr>
+        <w:t xml:space="preserve">, Nak. Ada </w:t>
+      </w:r>
+      <w:proofErr w:type="spellStart"/>
+      <w:r>
+        <w:rPr>
+          <w:rFonts w:ascii="Times New Roman" w:hAnsi="Times New Roman" w:cs="Times New Roman"/>
+          <w:sz w:val="24"/>
+          <w:szCs w:val="24"/>
+        </w:rPr>
+        <w:t>kekuatan</w:t>
+      </w:r>
+      <w:proofErr w:type="spellEnd"/>
+      <w:r>
+        <w:rPr>
+          <w:rFonts w:ascii="Times New Roman" w:hAnsi="Times New Roman" w:cs="Times New Roman"/>
+          <w:sz w:val="24"/>
+          <w:szCs w:val="24"/>
+        </w:rPr>
+        <w:t xml:space="preserve"> </w:t>
+      </w:r>
+      <w:proofErr w:type="spellStart"/>
+      <w:r>
+        <w:rPr>
+          <w:rFonts w:ascii="Times New Roman" w:hAnsi="Times New Roman" w:cs="Times New Roman"/>
+          <w:sz w:val="24"/>
+          <w:szCs w:val="24"/>
+        </w:rPr>
+        <w:t>jahat</w:t>
+      </w:r>
+      <w:proofErr w:type="spellEnd"/>
+      <w:r>
+        <w:rPr>
+          <w:rFonts w:ascii="Times New Roman" w:hAnsi="Times New Roman" w:cs="Times New Roman"/>
+          <w:sz w:val="24"/>
+          <w:szCs w:val="24"/>
+        </w:rPr>
+        <w:t xml:space="preserve"> yang </w:t>
+      </w:r>
+      <w:proofErr w:type="spellStart"/>
+      <w:r>
+        <w:rPr>
+          <w:rFonts w:ascii="Times New Roman" w:hAnsi="Times New Roman" w:cs="Times New Roman"/>
+          <w:sz w:val="24"/>
+          <w:szCs w:val="24"/>
+        </w:rPr>
+        <w:t>ingin</w:t>
+      </w:r>
+      <w:proofErr w:type="spellEnd"/>
+      <w:r>
+        <w:rPr>
+          <w:rFonts w:ascii="Times New Roman" w:hAnsi="Times New Roman" w:cs="Times New Roman"/>
+          <w:sz w:val="24"/>
+          <w:szCs w:val="24"/>
+        </w:rPr>
+        <w:t xml:space="preserve"> </w:t>
+      </w:r>
+      <w:proofErr w:type="spellStart"/>
+      <w:r>
+        <w:rPr>
+          <w:rFonts w:ascii="Times New Roman" w:hAnsi="Times New Roman" w:cs="Times New Roman"/>
+          <w:sz w:val="24"/>
+          <w:szCs w:val="24"/>
+        </w:rPr>
+        <w:t>menguasainya</w:t>
+      </w:r>
+      <w:proofErr w:type="spellEnd"/>
+      <w:r>
+        <w:rPr>
+          <w:rFonts w:ascii="Times New Roman" w:hAnsi="Times New Roman" w:cs="Times New Roman"/>
+          <w:sz w:val="24"/>
+          <w:szCs w:val="24"/>
+        </w:rPr>
+        <w:t xml:space="preserve">. </w:t>
+      </w:r>
+      <w:proofErr w:type="spellStart"/>
+      <w:r>
+        <w:rPr>
+          <w:rFonts w:ascii="Times New Roman" w:hAnsi="Times New Roman" w:cs="Times New Roman"/>
+          <w:sz w:val="24"/>
+          <w:szCs w:val="24"/>
+        </w:rPr>
+        <w:t>Dulu</w:t>
+      </w:r>
+      <w:proofErr w:type="spellEnd"/>
+      <w:r>
+        <w:rPr>
+          <w:rFonts w:ascii="Times New Roman" w:hAnsi="Times New Roman" w:cs="Times New Roman"/>
+          <w:sz w:val="24"/>
+          <w:szCs w:val="24"/>
+        </w:rPr>
+        <w:t xml:space="preserve">, </w:t>
+      </w:r>
+      <w:proofErr w:type="spellStart"/>
+      <w:r>
+        <w:rPr>
+          <w:rFonts w:ascii="Times New Roman" w:hAnsi="Times New Roman" w:cs="Times New Roman"/>
+          <w:sz w:val="24"/>
+          <w:szCs w:val="24"/>
+        </w:rPr>
+        <w:t>hutan</w:t>
+      </w:r>
+      <w:proofErr w:type="spellEnd"/>
+      <w:r>
+        <w:rPr>
+          <w:rFonts w:ascii="Times New Roman" w:hAnsi="Times New Roman" w:cs="Times New Roman"/>
+          <w:sz w:val="24"/>
+          <w:szCs w:val="24"/>
+        </w:rPr>
+        <w:t xml:space="preserve"> </w:t>
+      </w:r>
+      <w:proofErr w:type="spellStart"/>
+      <w:r>
+        <w:rPr>
+          <w:rFonts w:ascii="Times New Roman" w:hAnsi="Times New Roman" w:cs="Times New Roman"/>
+          <w:sz w:val="24"/>
+          <w:szCs w:val="24"/>
+        </w:rPr>
+        <w:t>ini</w:t>
+      </w:r>
+      <w:proofErr w:type="spellEnd"/>
+      <w:r>
+        <w:rPr>
+          <w:rFonts w:ascii="Times New Roman" w:hAnsi="Times New Roman" w:cs="Times New Roman"/>
+          <w:sz w:val="24"/>
+          <w:szCs w:val="24"/>
+        </w:rPr>
+        <w:t xml:space="preserve"> </w:t>
+      </w:r>
+      <w:proofErr w:type="spellStart"/>
+      <w:r>
+        <w:rPr>
+          <w:rFonts w:ascii="Times New Roman" w:hAnsi="Times New Roman" w:cs="Times New Roman"/>
+          <w:sz w:val="24"/>
+          <w:szCs w:val="24"/>
+        </w:rPr>
+        <w:t>dijaga</w:t>
+      </w:r>
+      <w:proofErr w:type="spellEnd"/>
+      <w:r>
+        <w:rPr>
+          <w:rFonts w:ascii="Times New Roman" w:hAnsi="Times New Roman" w:cs="Times New Roman"/>
+          <w:sz w:val="24"/>
+          <w:szCs w:val="24"/>
+        </w:rPr>
+        <w:t xml:space="preserve"> oleh para </w:t>
+      </w:r>
+      <w:proofErr w:type="spellStart"/>
+      <w:r>
+        <w:rPr>
+          <w:rFonts w:ascii="Times New Roman" w:hAnsi="Times New Roman" w:cs="Times New Roman"/>
+          <w:sz w:val="24"/>
+          <w:szCs w:val="24"/>
+        </w:rPr>
+        <w:t>penjaga</w:t>
+      </w:r>
+      <w:proofErr w:type="spellEnd"/>
+      <w:r>
+        <w:rPr>
+          <w:rFonts w:ascii="Times New Roman" w:hAnsi="Times New Roman" w:cs="Times New Roman"/>
+          <w:sz w:val="24"/>
+          <w:szCs w:val="24"/>
+        </w:rPr>
+        <w:t xml:space="preserve"> </w:t>
+      </w:r>
+      <w:proofErr w:type="spellStart"/>
+      <w:r>
+        <w:rPr>
+          <w:rFonts w:ascii="Times New Roman" w:hAnsi="Times New Roman" w:cs="Times New Roman"/>
+          <w:sz w:val="24"/>
+          <w:szCs w:val="24"/>
+        </w:rPr>
+        <w:t>hutan</w:t>
+      </w:r>
+      <w:proofErr w:type="spellEnd"/>
+      <w:r>
+        <w:rPr>
+          <w:rFonts w:ascii="Times New Roman" w:hAnsi="Times New Roman" w:cs="Times New Roman"/>
+          <w:sz w:val="24"/>
+          <w:szCs w:val="24"/>
+        </w:rPr>
+        <w:t xml:space="preserve">. </w:t>
+      </w:r>
+      <w:proofErr w:type="spellStart"/>
+      <w:r>
+        <w:rPr>
+          <w:rFonts w:ascii="Times New Roman" w:hAnsi="Times New Roman" w:cs="Times New Roman"/>
+          <w:sz w:val="24"/>
+          <w:szCs w:val="24"/>
+        </w:rPr>
+        <w:t>Namun</w:t>
+      </w:r>
+      <w:proofErr w:type="spellEnd"/>
+      <w:r>
+        <w:rPr>
+          <w:rFonts w:ascii="Times New Roman" w:hAnsi="Times New Roman" w:cs="Times New Roman"/>
+          <w:sz w:val="24"/>
+          <w:szCs w:val="24"/>
+        </w:rPr>
+        <w:t xml:space="preserve">, </w:t>
+      </w:r>
+      <w:proofErr w:type="spellStart"/>
+      <w:r>
+        <w:rPr>
+          <w:rFonts w:ascii="Times New Roman" w:hAnsi="Times New Roman" w:cs="Times New Roman"/>
+          <w:sz w:val="24"/>
+          <w:szCs w:val="24"/>
+        </w:rPr>
+        <w:t>mereka</w:t>
+      </w:r>
+      <w:proofErr w:type="spellEnd"/>
+      <w:r>
+        <w:rPr>
+          <w:rFonts w:ascii="Times New Roman" w:hAnsi="Times New Roman" w:cs="Times New Roman"/>
+          <w:sz w:val="24"/>
+          <w:szCs w:val="24"/>
+        </w:rPr>
+        <w:t xml:space="preserve"> </w:t>
+      </w:r>
+      <w:proofErr w:type="spellStart"/>
+      <w:r>
+        <w:rPr>
+          <w:rFonts w:ascii="Times New Roman" w:hAnsi="Times New Roman" w:cs="Times New Roman"/>
+          <w:sz w:val="24"/>
+          <w:szCs w:val="24"/>
+        </w:rPr>
+        <w:t>sudah</w:t>
+      </w:r>
+      <w:proofErr w:type="spellEnd"/>
+      <w:r>
+        <w:rPr>
+          <w:rFonts w:ascii="Times New Roman" w:hAnsi="Times New Roman" w:cs="Times New Roman"/>
+          <w:sz w:val="24"/>
+          <w:szCs w:val="24"/>
+        </w:rPr>
+        <w:t xml:space="preserve"> lama </w:t>
+      </w:r>
+      <w:proofErr w:type="spellStart"/>
+      <w:r>
+        <w:rPr>
+          <w:rFonts w:ascii="Times New Roman" w:hAnsi="Times New Roman" w:cs="Times New Roman"/>
+          <w:sz w:val="24"/>
+          <w:szCs w:val="24"/>
+        </w:rPr>
+        <w:t>menghilang</w:t>
+      </w:r>
+      <w:proofErr w:type="spellEnd"/>
+      <w:r>
+        <w:rPr>
+          <w:rFonts w:ascii="Times New Roman" w:hAnsi="Times New Roman" w:cs="Times New Roman"/>
+          <w:sz w:val="24"/>
+          <w:szCs w:val="24"/>
+        </w:rPr>
+        <w:t>."</w:t>
+      </w:r>
+    </w:p>
+    <w:p>
+      <w:pPr>
+        <w:rPr>
+          <w:rFonts w:ascii="Times New Roman" w:hAnsi="Times New Roman" w:cs="Times New Roman"/>
+          <w:sz w:val="24"/>
+          <w:szCs w:val="24"/>
+        </w:rPr>
+      </w:pPr>
+      <w:r>
+        <w:rPr>
+          <w:rFonts w:ascii="Times New Roman" w:hAnsi="Times New Roman" w:cs="Times New Roman"/>
+          <w:sz w:val="24"/>
+          <w:szCs w:val="24"/>
+        </w:rPr>
+        <w:t>"</w:t>
+      </w:r>
+      <w:proofErr w:type="spellStart"/>
+      <w:r>
+        <w:rPr>
+          <w:rFonts w:ascii="Times New Roman" w:hAnsi="Times New Roman" w:cs="Times New Roman"/>
+          <w:sz w:val="24"/>
+          <w:szCs w:val="24"/>
+        </w:rPr>
+        <w:t>Bagaimana</w:t>
+      </w:r>
+      <w:proofErr w:type="spellEnd"/>
+      <w:r>
+        <w:rPr>
+          <w:rFonts w:ascii="Times New Roman" w:hAnsi="Times New Roman" w:cs="Times New Roman"/>
+          <w:sz w:val="24"/>
+          <w:szCs w:val="24"/>
+        </w:rPr>
+        <w:t xml:space="preserve"> </w:t>
+      </w:r>
+      <w:proofErr w:type="spellStart"/>
+      <w:r>
+        <w:rPr>
+          <w:rFonts w:ascii="Times New Roman" w:hAnsi="Times New Roman" w:cs="Times New Roman"/>
+          <w:sz w:val="24"/>
+          <w:szCs w:val="24"/>
+        </w:rPr>
+        <w:t>cara</w:t>
+      </w:r>
+      <w:proofErr w:type="spellEnd"/>
+      <w:r>
+        <w:rPr>
+          <w:rFonts w:ascii="Times New Roman" w:hAnsi="Times New Roman" w:cs="Times New Roman"/>
+          <w:sz w:val="24"/>
+          <w:szCs w:val="24"/>
+        </w:rPr>
+        <w:t xml:space="preserve"> </w:t>
+      </w:r>
+      <w:proofErr w:type="spellStart"/>
+      <w:r>
+        <w:rPr>
+          <w:rFonts w:ascii="Times New Roman" w:hAnsi="Times New Roman" w:cs="Times New Roman"/>
+          <w:sz w:val="24"/>
+          <w:szCs w:val="24"/>
+        </w:rPr>
+        <w:t>menghentikan</w:t>
+      </w:r>
+      <w:proofErr w:type="spellEnd"/>
+      <w:r>
+        <w:rPr>
+          <w:rFonts w:ascii="Times New Roman" w:hAnsi="Times New Roman" w:cs="Times New Roman"/>
+          <w:sz w:val="24"/>
+          <w:szCs w:val="24"/>
+        </w:rPr>
+        <w:t xml:space="preserve"> </w:t>
+      </w:r>
+      <w:proofErr w:type="spellStart"/>
+      <w:r>
+        <w:rPr>
+          <w:rFonts w:ascii="Times New Roman" w:hAnsi="Times New Roman" w:cs="Times New Roman"/>
+          <w:sz w:val="24"/>
+          <w:szCs w:val="24"/>
+        </w:rPr>
+        <w:t>kekuatan</w:t>
+      </w:r>
+      <w:proofErr w:type="spellEnd"/>
+      <w:r>
+        <w:rPr>
+          <w:rFonts w:ascii="Times New Roman" w:hAnsi="Times New Roman" w:cs="Times New Roman"/>
+          <w:sz w:val="24"/>
+          <w:szCs w:val="24"/>
+        </w:rPr>
+        <w:t xml:space="preserve"> </w:t>
+      </w:r>
+      <w:proofErr w:type="spellStart"/>
+      <w:r>
+        <w:rPr>
+          <w:rFonts w:ascii="Times New Roman" w:hAnsi="Times New Roman" w:cs="Times New Roman"/>
+          <w:sz w:val="24"/>
+          <w:szCs w:val="24"/>
+        </w:rPr>
+        <w:t>jahat</w:t>
+      </w:r>
+      <w:proofErr w:type="spellEnd"/>
+      <w:r>
+        <w:rPr>
+          <w:rFonts w:ascii="Times New Roman" w:hAnsi="Times New Roman" w:cs="Times New Roman"/>
+          <w:sz w:val="24"/>
+          <w:szCs w:val="24"/>
+        </w:rPr>
+        <w:t xml:space="preserve"> </w:t>
+      </w:r>
+      <w:proofErr w:type="spellStart"/>
+      <w:r>
+        <w:rPr>
+          <w:rFonts w:ascii="Times New Roman" w:hAnsi="Times New Roman" w:cs="Times New Roman"/>
+          <w:sz w:val="24"/>
+          <w:szCs w:val="24"/>
+        </w:rPr>
+        <w:t>itu</w:t>
+      </w:r>
+      <w:proofErr w:type="spellEnd"/>
+      <w:r>
+        <w:rPr>
+          <w:rFonts w:ascii="Times New Roman" w:hAnsi="Times New Roman" w:cs="Times New Roman"/>
+          <w:sz w:val="24"/>
+          <w:szCs w:val="24"/>
+        </w:rPr>
+        <w:t xml:space="preserve">, Pak?" </w:t>
+      </w:r>
+      <w:proofErr w:type="spellStart"/>
+      <w:r>
+        <w:rPr>
+          <w:rFonts w:ascii="Times New Roman" w:hAnsi="Times New Roman" w:cs="Times New Roman"/>
+          <w:sz w:val="24"/>
+          <w:szCs w:val="24"/>
+        </w:rPr>
+        <w:t>tanya</w:t>
+      </w:r>
+      <w:proofErr w:type="spellEnd"/>
+      <w:r>
+        <w:rPr>
+          <w:rFonts w:ascii="Times New Roman" w:hAnsi="Times New Roman" w:cs="Times New Roman"/>
+          <w:sz w:val="24"/>
+          <w:szCs w:val="24"/>
+        </w:rPr>
+        <w:t xml:space="preserve"> Anya.</w:t>
+      </w:r>
+    </w:p>
+    <w:p>
+      <w:pPr>
+        <w:rPr>
+          <w:rFonts w:ascii="Times New Roman" w:hAnsi="Times New Roman" w:cs="Times New Roman"/>
+          <w:sz w:val="24"/>
+          <w:szCs w:val="24"/>
+        </w:rPr>
+      </w:pPr>
+      <w:r>
+        <w:rPr>
+          <w:rFonts w:ascii="Times New Roman" w:hAnsi="Times New Roman" w:cs="Times New Roman"/>
+          <w:sz w:val="24"/>
+          <w:szCs w:val="24"/>
+        </w:rPr>
+        <w:t xml:space="preserve">Pak Tua </w:t>
+      </w:r>
+      <w:proofErr w:type="spellStart"/>
+      <w:r>
+        <w:rPr>
+          <w:rFonts w:ascii="Times New Roman" w:hAnsi="Times New Roman" w:cs="Times New Roman"/>
+          <w:sz w:val="24"/>
+          <w:szCs w:val="24"/>
+        </w:rPr>
+        <w:t>tersenyum</w:t>
+      </w:r>
+      <w:proofErr w:type="spellEnd"/>
+      <w:r>
+        <w:rPr>
+          <w:rFonts w:ascii="Times New Roman" w:hAnsi="Times New Roman" w:cs="Times New Roman"/>
+          <w:sz w:val="24"/>
+          <w:szCs w:val="24"/>
+        </w:rPr>
+        <w:t xml:space="preserve"> </w:t>
+      </w:r>
+      <w:proofErr w:type="spellStart"/>
+      <w:r>
+        <w:rPr>
+          <w:rFonts w:ascii="Times New Roman" w:hAnsi="Times New Roman" w:cs="Times New Roman"/>
+          <w:sz w:val="24"/>
+          <w:szCs w:val="24"/>
+        </w:rPr>
+        <w:t>misterius</w:t>
+      </w:r>
+      <w:proofErr w:type="spellEnd"/>
+      <w:r>
+        <w:rPr>
+          <w:rFonts w:ascii="Times New Roman" w:hAnsi="Times New Roman" w:cs="Times New Roman"/>
+          <w:sz w:val="24"/>
+          <w:szCs w:val="24"/>
+        </w:rPr>
+        <w:t xml:space="preserve">. "Kau </w:t>
+      </w:r>
+      <w:proofErr w:type="spellStart"/>
+      <w:r>
+        <w:rPr>
+          <w:rFonts w:ascii="Times New Roman" w:hAnsi="Times New Roman" w:cs="Times New Roman"/>
+          <w:sz w:val="24"/>
+          <w:szCs w:val="24"/>
+        </w:rPr>
+        <w:t>harus</w:t>
+      </w:r>
+      <w:proofErr w:type="spellEnd"/>
+      <w:r>
+        <w:rPr>
+          <w:rFonts w:ascii="Times New Roman" w:hAnsi="Times New Roman" w:cs="Times New Roman"/>
+          <w:sz w:val="24"/>
+          <w:szCs w:val="24"/>
+        </w:rPr>
+        <w:t xml:space="preserve"> </w:t>
+      </w:r>
+      <w:proofErr w:type="spellStart"/>
+      <w:r>
+        <w:rPr>
+          <w:rFonts w:ascii="Times New Roman" w:hAnsi="Times New Roman" w:cs="Times New Roman"/>
+          <w:sz w:val="24"/>
+          <w:szCs w:val="24"/>
+        </w:rPr>
+        <w:t>menemukan</w:t>
+      </w:r>
+      <w:proofErr w:type="spellEnd"/>
+      <w:r>
+        <w:rPr>
+          <w:rFonts w:ascii="Times New Roman" w:hAnsi="Times New Roman" w:cs="Times New Roman"/>
+          <w:sz w:val="24"/>
+          <w:szCs w:val="24"/>
+        </w:rPr>
+        <w:t xml:space="preserve"> </w:t>
+      </w:r>
+      <w:proofErr w:type="spellStart"/>
+      <w:r>
+        <w:rPr>
+          <w:rFonts w:ascii="Times New Roman" w:hAnsi="Times New Roman" w:cs="Times New Roman"/>
+          <w:sz w:val="24"/>
+          <w:szCs w:val="24"/>
+        </w:rPr>
+        <w:t>pusaka</w:t>
+      </w:r>
+      <w:proofErr w:type="spellEnd"/>
+      <w:r>
+        <w:rPr>
+          <w:rFonts w:ascii="Times New Roman" w:hAnsi="Times New Roman" w:cs="Times New Roman"/>
+          <w:sz w:val="24"/>
+          <w:szCs w:val="24"/>
+        </w:rPr>
+        <w:t xml:space="preserve"> </w:t>
+      </w:r>
+      <w:proofErr w:type="spellStart"/>
+      <w:r>
+        <w:rPr>
+          <w:rFonts w:ascii="Times New Roman" w:hAnsi="Times New Roman" w:cs="Times New Roman"/>
+          <w:sz w:val="24"/>
+          <w:szCs w:val="24"/>
+        </w:rPr>
+        <w:t>kuno</w:t>
+      </w:r>
+      <w:proofErr w:type="spellEnd"/>
+      <w:r>
+        <w:rPr>
+          <w:rFonts w:ascii="Times New Roman" w:hAnsi="Times New Roman" w:cs="Times New Roman"/>
+          <w:sz w:val="24"/>
+          <w:szCs w:val="24"/>
+        </w:rPr>
+        <w:t xml:space="preserve"> yang </w:t>
+      </w:r>
+      <w:proofErr w:type="spellStart"/>
+      <w:r>
+        <w:rPr>
+          <w:rFonts w:ascii="Times New Roman" w:hAnsi="Times New Roman" w:cs="Times New Roman"/>
+          <w:sz w:val="24"/>
+          <w:szCs w:val="24"/>
+        </w:rPr>
+        <w:t>tersembunyi</w:t>
+      </w:r>
+      <w:proofErr w:type="spellEnd"/>
+      <w:r>
+        <w:rPr>
+          <w:rFonts w:ascii="Times New Roman" w:hAnsi="Times New Roman" w:cs="Times New Roman"/>
+          <w:sz w:val="24"/>
+          <w:szCs w:val="24"/>
+        </w:rPr>
+        <w:t xml:space="preserve"> di </w:t>
+      </w:r>
+      <w:proofErr w:type="spellStart"/>
+      <w:r>
+        <w:rPr>
+          <w:rFonts w:ascii="Times New Roman" w:hAnsi="Times New Roman" w:cs="Times New Roman"/>
+          <w:sz w:val="24"/>
+          <w:szCs w:val="24"/>
+        </w:rPr>
+        <w:t>dalam</w:t>
+      </w:r>
+      <w:proofErr w:type="spellEnd"/>
+      <w:r>
+        <w:rPr>
+          <w:rFonts w:ascii="Times New Roman" w:hAnsi="Times New Roman" w:cs="Times New Roman"/>
+          <w:sz w:val="24"/>
+          <w:szCs w:val="24"/>
+        </w:rPr>
+        <w:t xml:space="preserve"> </w:t>
+      </w:r>
+      <w:proofErr w:type="spellStart"/>
+      <w:r>
+        <w:rPr>
+          <w:rFonts w:ascii="Times New Roman" w:hAnsi="Times New Roman" w:cs="Times New Roman"/>
+          <w:sz w:val="24"/>
+          <w:szCs w:val="24"/>
+        </w:rPr>
+        <w:t>hutan</w:t>
+      </w:r>
+      <w:proofErr w:type="spellEnd"/>
+      <w:r>
+        <w:rPr>
+          <w:rFonts w:ascii="Times New Roman" w:hAnsi="Times New Roman" w:cs="Times New Roman"/>
+          <w:sz w:val="24"/>
+          <w:szCs w:val="24"/>
+        </w:rPr>
+        <w:t xml:space="preserve">. </w:t>
+      </w:r>
+      <w:proofErr w:type="spellStart"/>
+      <w:r>
+        <w:rPr>
+          <w:rFonts w:ascii="Times New Roman" w:hAnsi="Times New Roman" w:cs="Times New Roman"/>
+          <w:sz w:val="24"/>
+          <w:szCs w:val="24"/>
+        </w:rPr>
+        <w:t>Pusaka</w:t>
+      </w:r>
+      <w:proofErr w:type="spellEnd"/>
+      <w:r>
+        <w:rPr>
+          <w:rFonts w:ascii="Times New Roman" w:hAnsi="Times New Roman" w:cs="Times New Roman"/>
+          <w:sz w:val="24"/>
+          <w:szCs w:val="24"/>
+        </w:rPr>
+        <w:t xml:space="preserve"> </w:t>
+      </w:r>
+      <w:proofErr w:type="spellStart"/>
+      <w:r>
+        <w:rPr>
+          <w:rFonts w:ascii="Times New Roman" w:hAnsi="Times New Roman" w:cs="Times New Roman"/>
+          <w:sz w:val="24"/>
+          <w:szCs w:val="24"/>
+        </w:rPr>
+        <w:t>itu</w:t>
+      </w:r>
+      <w:proofErr w:type="spellEnd"/>
+      <w:r>
+        <w:rPr>
+          <w:rFonts w:ascii="Times New Roman" w:hAnsi="Times New Roman" w:cs="Times New Roman"/>
+          <w:sz w:val="24"/>
+          <w:szCs w:val="24"/>
+        </w:rPr>
+        <w:t xml:space="preserve"> </w:t>
+      </w:r>
+      <w:proofErr w:type="spellStart"/>
+      <w:r>
+        <w:rPr>
+          <w:rFonts w:ascii="Times New Roman" w:hAnsi="Times New Roman" w:cs="Times New Roman"/>
+          <w:sz w:val="24"/>
+          <w:szCs w:val="24"/>
+        </w:rPr>
+        <w:t>adalah</w:t>
+      </w:r>
+      <w:proofErr w:type="spellEnd"/>
+      <w:r>
+        <w:rPr>
+          <w:rFonts w:ascii="Times New Roman" w:hAnsi="Times New Roman" w:cs="Times New Roman"/>
+          <w:sz w:val="24"/>
+          <w:szCs w:val="24"/>
+        </w:rPr>
+        <w:t xml:space="preserve"> </w:t>
+      </w:r>
+      <w:proofErr w:type="spellStart"/>
+      <w:r>
+        <w:rPr>
+          <w:rFonts w:ascii="Times New Roman" w:hAnsi="Times New Roman" w:cs="Times New Roman"/>
+          <w:sz w:val="24"/>
+          <w:szCs w:val="24"/>
+        </w:rPr>
+        <w:t>satu-satunya</w:t>
+      </w:r>
+      <w:proofErr w:type="spellEnd"/>
+      <w:r>
+        <w:rPr>
+          <w:rFonts w:ascii="Times New Roman" w:hAnsi="Times New Roman" w:cs="Times New Roman"/>
+          <w:sz w:val="24"/>
+          <w:szCs w:val="24"/>
+        </w:rPr>
+        <w:t xml:space="preserve"> yang </w:t>
+      </w:r>
+      <w:proofErr w:type="spellStart"/>
+      <w:r>
+        <w:rPr>
+          <w:rFonts w:ascii="Times New Roman" w:hAnsi="Times New Roman" w:cs="Times New Roman"/>
+          <w:sz w:val="24"/>
+          <w:szCs w:val="24"/>
+        </w:rPr>
+        <w:t>bisa</w:t>
+      </w:r>
+      <w:proofErr w:type="spellEnd"/>
+      <w:r>
+        <w:rPr>
+          <w:rFonts w:ascii="Times New Roman" w:hAnsi="Times New Roman" w:cs="Times New Roman"/>
+          <w:sz w:val="24"/>
+          <w:szCs w:val="24"/>
+        </w:rPr>
+        <w:t xml:space="preserve"> </w:t>
+      </w:r>
+      <w:proofErr w:type="spellStart"/>
+      <w:r>
+        <w:rPr>
+          <w:rFonts w:ascii="Times New Roman" w:hAnsi="Times New Roman" w:cs="Times New Roman"/>
+          <w:sz w:val="24"/>
+          <w:szCs w:val="24"/>
+        </w:rPr>
+        <w:t>mengalahkan</w:t>
+      </w:r>
+      <w:proofErr w:type="spellEnd"/>
+      <w:r>
+        <w:rPr>
+          <w:rFonts w:ascii="Times New Roman" w:hAnsi="Times New Roman" w:cs="Times New Roman"/>
+          <w:sz w:val="24"/>
+          <w:szCs w:val="24"/>
+        </w:rPr>
+        <w:t xml:space="preserve"> </w:t>
+      </w:r>
+      <w:proofErr w:type="spellStart"/>
+      <w:r>
+        <w:rPr>
+          <w:rFonts w:ascii="Times New Roman" w:hAnsi="Times New Roman" w:cs="Times New Roman"/>
+          <w:sz w:val="24"/>
+          <w:szCs w:val="24"/>
+        </w:rPr>
+        <w:t>kekuatan</w:t>
+      </w:r>
+      <w:proofErr w:type="spellEnd"/>
+      <w:r>
+        <w:rPr>
+          <w:rFonts w:ascii="Times New Roman" w:hAnsi="Times New Roman" w:cs="Times New Roman"/>
+          <w:sz w:val="24"/>
+          <w:szCs w:val="24"/>
+        </w:rPr>
+        <w:t xml:space="preserve"> </w:t>
+      </w:r>
+      <w:proofErr w:type="spellStart"/>
+      <w:r>
+        <w:rPr>
+          <w:rFonts w:ascii="Times New Roman" w:hAnsi="Times New Roman" w:cs="Times New Roman"/>
+          <w:sz w:val="24"/>
+          <w:szCs w:val="24"/>
+        </w:rPr>
+        <w:t>jahat</w:t>
+      </w:r>
+      <w:proofErr w:type="spellEnd"/>
+      <w:r>
+        <w:rPr>
+          <w:rFonts w:ascii="Times New Roman" w:hAnsi="Times New Roman" w:cs="Times New Roman"/>
+          <w:sz w:val="24"/>
+          <w:szCs w:val="24"/>
+        </w:rPr>
+        <w:t xml:space="preserve"> </w:t>
+      </w:r>
+      <w:proofErr w:type="spellStart"/>
+      <w:r>
+        <w:rPr>
+          <w:rFonts w:ascii="Times New Roman" w:hAnsi="Times New Roman" w:cs="Times New Roman"/>
+          <w:sz w:val="24"/>
+          <w:szCs w:val="24"/>
+        </w:rPr>
+        <w:t>tersebut</w:t>
+      </w:r>
+      <w:proofErr w:type="spellEnd"/>
+      <w:r>
+        <w:rPr>
+          <w:rFonts w:ascii="Times New Roman" w:hAnsi="Times New Roman" w:cs="Times New Roman"/>
+          <w:sz w:val="24"/>
+          <w:szCs w:val="24"/>
+        </w:rPr>
+        <w:t>."</w:t>
+      </w:r>
+    </w:p>
+    <w:p>
+      <w:pPr>
+        <w:rPr>
+          <w:rFonts w:ascii="Times New Roman" w:hAnsi="Times New Roman" w:cs="Times New Roman"/>
+          <w:sz w:val="24"/>
+          <w:szCs w:val="24"/>
+        </w:rPr>
+      </w:pPr>
+      <w:proofErr w:type="spellStart"/>
+      <w:r>
+        <w:rPr>
+          <w:rFonts w:ascii="Times New Roman" w:hAnsi="Times New Roman" w:cs="Times New Roman"/>
+          <w:sz w:val="24"/>
+          <w:szCs w:val="24"/>
+        </w:rPr>
+        <w:t>Dengan</w:t>
+      </w:r>
+      <w:proofErr w:type="spellEnd"/>
+      <w:r>
+        <w:rPr>
+          <w:rFonts w:ascii="Times New Roman" w:hAnsi="Times New Roman" w:cs="Times New Roman"/>
+          <w:sz w:val="24"/>
+          <w:szCs w:val="24"/>
+        </w:rPr>
+        <w:t xml:space="preserve"> </w:t>
+      </w:r>
+      <w:proofErr w:type="spellStart"/>
+      <w:r>
+        <w:rPr>
+          <w:rFonts w:ascii="Times New Roman" w:hAnsi="Times New Roman" w:cs="Times New Roman"/>
+          <w:sz w:val="24"/>
+          <w:szCs w:val="24"/>
+        </w:rPr>
+        <w:t>petunjuk</w:t>
+      </w:r>
+      <w:proofErr w:type="spellEnd"/>
+      <w:r>
+        <w:rPr>
+          <w:rFonts w:ascii="Times New Roman" w:hAnsi="Times New Roman" w:cs="Times New Roman"/>
+          <w:sz w:val="24"/>
+          <w:szCs w:val="24"/>
+        </w:rPr>
+        <w:t xml:space="preserve"> </w:t>
+      </w:r>
+      <w:proofErr w:type="spellStart"/>
+      <w:r>
+        <w:rPr>
+          <w:rFonts w:ascii="Times New Roman" w:hAnsi="Times New Roman" w:cs="Times New Roman"/>
+          <w:sz w:val="24"/>
+          <w:szCs w:val="24"/>
+        </w:rPr>
+        <w:t>dari</w:t>
+      </w:r>
+      <w:proofErr w:type="spellEnd"/>
+      <w:r>
+        <w:rPr>
+          <w:rFonts w:ascii="Times New Roman" w:hAnsi="Times New Roman" w:cs="Times New Roman"/>
+          <w:sz w:val="24"/>
+          <w:szCs w:val="24"/>
+        </w:rPr>
+        <w:t xml:space="preserve"> Pak Tua, Anya </w:t>
+      </w:r>
+      <w:proofErr w:type="spellStart"/>
+      <w:r>
+        <w:rPr>
+          <w:rFonts w:ascii="Times New Roman" w:hAnsi="Times New Roman" w:cs="Times New Roman"/>
+          <w:sz w:val="24"/>
+          <w:szCs w:val="24"/>
+        </w:rPr>
+        <w:t>memulai</w:t>
+      </w:r>
+      <w:proofErr w:type="spellEnd"/>
+      <w:r>
+        <w:rPr>
+          <w:rFonts w:ascii="Times New Roman" w:hAnsi="Times New Roman" w:cs="Times New Roman"/>
+          <w:sz w:val="24"/>
+          <w:szCs w:val="24"/>
+        </w:rPr>
+        <w:t xml:space="preserve"> </w:t>
+      </w:r>
+      <w:proofErr w:type="spellStart"/>
+      <w:r>
+        <w:rPr>
+          <w:rFonts w:ascii="Times New Roman" w:hAnsi="Times New Roman" w:cs="Times New Roman"/>
+          <w:sz w:val="24"/>
+          <w:szCs w:val="24"/>
+        </w:rPr>
+        <w:t>petualangannya</w:t>
+      </w:r>
+      <w:proofErr w:type="spellEnd"/>
+      <w:r>
+        <w:rPr>
+          <w:rFonts w:ascii="Times New Roman" w:hAnsi="Times New Roman" w:cs="Times New Roman"/>
+          <w:sz w:val="24"/>
+          <w:szCs w:val="24"/>
+        </w:rPr>
+        <w:t xml:space="preserve"> </w:t>
+      </w:r>
+      <w:proofErr w:type="spellStart"/>
+      <w:r>
+        <w:rPr>
+          <w:rFonts w:ascii="Times New Roman" w:hAnsi="Times New Roman" w:cs="Times New Roman"/>
+          <w:sz w:val="24"/>
+          <w:szCs w:val="24"/>
+        </w:rPr>
+        <w:t>untuk</w:t>
+      </w:r>
+      <w:proofErr w:type="spellEnd"/>
+      <w:r>
+        <w:rPr>
+          <w:rFonts w:ascii="Times New Roman" w:hAnsi="Times New Roman" w:cs="Times New Roman"/>
+          <w:sz w:val="24"/>
+          <w:szCs w:val="24"/>
+        </w:rPr>
+        <w:t xml:space="preserve"> </w:t>
+      </w:r>
+      <w:proofErr w:type="spellStart"/>
+      <w:r>
+        <w:rPr>
+          <w:rFonts w:ascii="Times New Roman" w:hAnsi="Times New Roman" w:cs="Times New Roman"/>
+          <w:sz w:val="24"/>
+          <w:szCs w:val="24"/>
+        </w:rPr>
+        <w:t>mencari</w:t>
+      </w:r>
+      <w:proofErr w:type="spellEnd"/>
+      <w:r>
+        <w:rPr>
+          <w:rFonts w:ascii="Times New Roman" w:hAnsi="Times New Roman" w:cs="Times New Roman"/>
+          <w:sz w:val="24"/>
+          <w:szCs w:val="24"/>
+        </w:rPr>
+        <w:t xml:space="preserve"> </w:t>
+      </w:r>
+      <w:proofErr w:type="spellStart"/>
+      <w:r>
+        <w:rPr>
+          <w:rFonts w:ascii="Times New Roman" w:hAnsi="Times New Roman" w:cs="Times New Roman"/>
+          <w:sz w:val="24"/>
+          <w:szCs w:val="24"/>
+        </w:rPr>
+        <w:t>pusaka</w:t>
+      </w:r>
+      <w:proofErr w:type="spellEnd"/>
+      <w:r>
+        <w:rPr>
+          <w:rFonts w:ascii="Times New Roman" w:hAnsi="Times New Roman" w:cs="Times New Roman"/>
+          <w:sz w:val="24"/>
+          <w:szCs w:val="24"/>
+        </w:rPr>
+        <w:t xml:space="preserve"> </w:t>
+      </w:r>
+      <w:proofErr w:type="spellStart"/>
+      <w:r>
+        <w:rPr>
+          <w:rFonts w:ascii="Times New Roman" w:hAnsi="Times New Roman" w:cs="Times New Roman"/>
+          <w:sz w:val="24"/>
+          <w:szCs w:val="24"/>
+        </w:rPr>
+        <w:t>kuno</w:t>
+      </w:r>
+      <w:proofErr w:type="spellEnd"/>
+      <w:r>
+        <w:rPr>
+          <w:rFonts w:ascii="Times New Roman" w:hAnsi="Times New Roman" w:cs="Times New Roman"/>
+          <w:sz w:val="24"/>
+          <w:szCs w:val="24"/>
+        </w:rPr>
+        <w:t xml:space="preserve">. </w:t>
+      </w:r>
+      <w:proofErr w:type="spellStart"/>
+      <w:r>
+        <w:rPr>
+          <w:rFonts w:ascii="Times New Roman" w:hAnsi="Times New Roman" w:cs="Times New Roman"/>
+          <w:sz w:val="24"/>
+          <w:szCs w:val="24"/>
+        </w:rPr>
+        <w:t>Perjalanan</w:t>
+      </w:r>
+      <w:proofErr w:type="spellEnd"/>
+      <w:r>
+        <w:rPr>
+          <w:rFonts w:ascii="Times New Roman" w:hAnsi="Times New Roman" w:cs="Times New Roman"/>
+          <w:sz w:val="24"/>
+          <w:szCs w:val="24"/>
+        </w:rPr>
+        <w:t xml:space="preserve"> Anya </w:t>
+      </w:r>
+      <w:proofErr w:type="spellStart"/>
+      <w:r>
+        <w:rPr>
+          <w:rFonts w:ascii="Times New Roman" w:hAnsi="Times New Roman" w:cs="Times New Roman"/>
+          <w:sz w:val="24"/>
+          <w:szCs w:val="24"/>
+        </w:rPr>
+        <w:t>tidaklah</w:t>
+      </w:r>
+      <w:proofErr w:type="spellEnd"/>
+      <w:r>
+        <w:rPr>
+          <w:rFonts w:ascii="Times New Roman" w:hAnsi="Times New Roman" w:cs="Times New Roman"/>
+          <w:sz w:val="24"/>
+          <w:szCs w:val="24"/>
+        </w:rPr>
+        <w:t xml:space="preserve"> </w:t>
+      </w:r>
+      <w:proofErr w:type="spellStart"/>
+      <w:r>
+        <w:rPr>
+          <w:rFonts w:ascii="Times New Roman" w:hAnsi="Times New Roman" w:cs="Times New Roman"/>
+          <w:sz w:val="24"/>
+          <w:szCs w:val="24"/>
+        </w:rPr>
+        <w:t>mudah</w:t>
+      </w:r>
+      <w:proofErr w:type="spellEnd"/>
+      <w:r>
+        <w:rPr>
+          <w:rFonts w:ascii="Times New Roman" w:hAnsi="Times New Roman" w:cs="Times New Roman"/>
+          <w:sz w:val="24"/>
+          <w:szCs w:val="24"/>
+        </w:rPr>
+        <w:t xml:space="preserve">. Dia </w:t>
+      </w:r>
+      <w:proofErr w:type="spellStart"/>
+      <w:r>
+        <w:rPr>
+          <w:rFonts w:ascii="Times New Roman" w:hAnsi="Times New Roman" w:cs="Times New Roman"/>
+          <w:sz w:val="24"/>
+          <w:szCs w:val="24"/>
+        </w:rPr>
+        <w:t>harus</w:t>
+      </w:r>
+      <w:proofErr w:type="spellEnd"/>
+      <w:r>
+        <w:rPr>
+          <w:rFonts w:ascii="Times New Roman" w:hAnsi="Times New Roman" w:cs="Times New Roman"/>
+          <w:sz w:val="24"/>
+          <w:szCs w:val="24"/>
+        </w:rPr>
+        <w:t xml:space="preserve"> </w:t>
+      </w:r>
+      <w:proofErr w:type="spellStart"/>
+      <w:r>
+        <w:rPr>
+          <w:rFonts w:ascii="Times New Roman" w:hAnsi="Times New Roman" w:cs="Times New Roman"/>
+          <w:sz w:val="24"/>
+          <w:szCs w:val="24"/>
+        </w:rPr>
+        <w:t>menghadapi</w:t>
+      </w:r>
+      <w:proofErr w:type="spellEnd"/>
+      <w:r>
+        <w:rPr>
+          <w:rFonts w:ascii="Times New Roman" w:hAnsi="Times New Roman" w:cs="Times New Roman"/>
+          <w:sz w:val="24"/>
+          <w:szCs w:val="24"/>
+        </w:rPr>
+        <w:t xml:space="preserve"> </w:t>
+      </w:r>
+      <w:proofErr w:type="spellStart"/>
+      <w:r>
+        <w:rPr>
+          <w:rFonts w:ascii="Times New Roman" w:hAnsi="Times New Roman" w:cs="Times New Roman"/>
+          <w:sz w:val="24"/>
+          <w:szCs w:val="24"/>
+        </w:rPr>
+        <w:t>berbagai</w:t>
+      </w:r>
+      <w:proofErr w:type="spellEnd"/>
+      <w:r>
+        <w:rPr>
+          <w:rFonts w:ascii="Times New Roman" w:hAnsi="Times New Roman" w:cs="Times New Roman"/>
+          <w:sz w:val="24"/>
+          <w:szCs w:val="24"/>
+        </w:rPr>
+        <w:t xml:space="preserve"> </w:t>
+      </w:r>
+      <w:proofErr w:type="spellStart"/>
+      <w:r>
+        <w:rPr>
+          <w:rFonts w:ascii="Times New Roman" w:hAnsi="Times New Roman" w:cs="Times New Roman"/>
+          <w:sz w:val="24"/>
+          <w:szCs w:val="24"/>
+        </w:rPr>
+        <w:t>rintangan</w:t>
+      </w:r>
+      <w:proofErr w:type="spellEnd"/>
+      <w:r>
+        <w:rPr>
+          <w:rFonts w:ascii="Times New Roman" w:hAnsi="Times New Roman" w:cs="Times New Roman"/>
+          <w:sz w:val="24"/>
+          <w:szCs w:val="24"/>
+        </w:rPr>
+        <w:t xml:space="preserve"> dan </w:t>
+      </w:r>
+      <w:proofErr w:type="spellStart"/>
+      <w:r>
+        <w:rPr>
+          <w:rFonts w:ascii="Times New Roman" w:hAnsi="Times New Roman" w:cs="Times New Roman"/>
+          <w:sz w:val="24"/>
+          <w:szCs w:val="24"/>
+        </w:rPr>
+        <w:t>bahaya</w:t>
+      </w:r>
+      <w:proofErr w:type="spellEnd"/>
+      <w:r>
+        <w:rPr>
+          <w:rFonts w:ascii="Times New Roman" w:hAnsi="Times New Roman" w:cs="Times New Roman"/>
+          <w:sz w:val="24"/>
+          <w:szCs w:val="24"/>
+        </w:rPr>
+        <w:t xml:space="preserve"> yang </w:t>
+      </w:r>
+      <w:proofErr w:type="spellStart"/>
+      <w:r>
+        <w:rPr>
+          <w:rFonts w:ascii="Times New Roman" w:hAnsi="Times New Roman" w:cs="Times New Roman"/>
+          <w:sz w:val="24"/>
+          <w:szCs w:val="24"/>
+        </w:rPr>
+        <w:t>mengintai</w:t>
+      </w:r>
+      <w:proofErr w:type="spellEnd"/>
+      <w:r>
+        <w:rPr>
+          <w:rFonts w:ascii="Times New Roman" w:hAnsi="Times New Roman" w:cs="Times New Roman"/>
+          <w:sz w:val="24"/>
+          <w:szCs w:val="24"/>
+        </w:rPr>
+        <w:t xml:space="preserve"> di </w:t>
+      </w:r>
+      <w:proofErr w:type="spellStart"/>
+      <w:r>
+        <w:rPr>
+          <w:rFonts w:ascii="Times New Roman" w:hAnsi="Times New Roman" w:cs="Times New Roman"/>
+          <w:sz w:val="24"/>
+          <w:szCs w:val="24"/>
+        </w:rPr>
+        <w:t>dalam</w:t>
+      </w:r>
+      <w:proofErr w:type="spellEnd"/>
+      <w:r>
+        <w:rPr>
+          <w:rFonts w:ascii="Times New Roman" w:hAnsi="Times New Roman" w:cs="Times New Roman"/>
+          <w:sz w:val="24"/>
+          <w:szCs w:val="24"/>
+        </w:rPr>
+        <w:t xml:space="preserve"> </w:t>
+      </w:r>
+      <w:proofErr w:type="spellStart"/>
+      <w:r>
+        <w:rPr>
+          <w:rFonts w:ascii="Times New Roman" w:hAnsi="Times New Roman" w:cs="Times New Roman"/>
+          <w:sz w:val="24"/>
+          <w:szCs w:val="24"/>
+        </w:rPr>
+        <w:t>hutan</w:t>
       </w:r>
       <w:proofErr w:type="spellEnd"/>
       <w:r>
